--- a/Doc/ALTHue Philips Hue plugin.docx
+++ b/Doc/ALTHue Philips Hue plugin.docx
@@ -407,6 +407,34 @@
           <w:lang w:val="en-US"/>
         </w:rPr>
         <w:t>Installing the plugin</w:t>
+      </w:r>
+    </w:p>
+    <w:p>
+      <w:pPr>
+        <w:rPr>
+          <w:lang w:val="en-US"/>
+        </w:rPr>
+      </w:pPr>
+    </w:p>
+    <w:p>
+      <w:pPr>
+        <w:rPr>
+          <w:lang w:val="en-US"/>
+        </w:rPr>
+      </w:pPr>
+      <w:proofErr w:type="gramStart"/>
+      <w:r>
+        <w:rPr>
+          <w:lang w:val="en-US"/>
+        </w:rPr>
+        <w:t>Prerequisite :</w:t>
+      </w:r>
+      <w:proofErr w:type="gramEnd"/>
+      <w:r>
+        <w:rPr>
+          <w:lang w:val="en-US"/>
+        </w:rPr>
+        <w:t xml:space="preserve"> your Philips Hue Hub is installed, connected and works fine to command devices</w:t>
       </w:r>
     </w:p>
     <w:p>
@@ -776,7 +804,6 @@
           <w:lang w:val="en-US"/>
         </w:rPr>
       </w:pPr>
-      <w:bookmarkStart w:id="0" w:name="_GoBack"/>
       <w:r>
         <w:rPr>
           <w:noProof/>
@@ -818,7 +845,1157 @@
           </wp:inline>
         </w:drawing>
       </w:r>
+    </w:p>
+    <w:p>
+      <w:pPr>
+        <w:rPr>
+          <w:lang w:val="en-US"/>
+        </w:rPr>
+      </w:pPr>
+      <w:r>
+        <w:rPr>
+          <w:lang w:val="en-US"/>
+        </w:rPr>
+        <w:t>4) reload the engine</w:t>
+      </w:r>
+    </w:p>
+    <w:p>
+      <w:pPr>
+        <w:rPr>
+          <w:lang w:val="en-US"/>
+        </w:rPr>
+      </w:pPr>
+      <w:r>
+        <w:rPr>
+          <w:noProof/>
+        </w:rPr>
+        <w:drawing>
+          <wp:inline distT="0" distB="0" distL="0" distR="0" wp14:anchorId="586D5D5B" wp14:editId="36E2CF0F">
+            <wp:extent cx="1866900" cy="2085975"/>
+            <wp:effectExtent l="0" t="0" r="0" b="9525"/>
+            <wp:docPr id="5" name="Image 5"/>
+            <wp:cNvGraphicFramePr>
+              <a:graphicFrameLocks xmlns:a="http://schemas.openxmlformats.org/drawingml/2006/main" noChangeAspect="1"/>
+            </wp:cNvGraphicFramePr>
+            <a:graphic xmlns:a="http://schemas.openxmlformats.org/drawingml/2006/main">
+              <a:graphicData uri="http://schemas.openxmlformats.org/drawingml/2006/picture">
+                <pic:pic xmlns:pic="http://schemas.openxmlformats.org/drawingml/2006/picture">
+                  <pic:nvPicPr>
+                    <pic:cNvPr id="1" name=""/>
+                    <pic:cNvPicPr/>
+                  </pic:nvPicPr>
+                  <pic:blipFill>
+                    <a:blip r:embed="rId9"/>
+                    <a:stretch>
+                      <a:fillRect/>
+                    </a:stretch>
+                  </pic:blipFill>
+                  <pic:spPr>
+                    <a:xfrm>
+                      <a:off x="0" y="0"/>
+                      <a:ext cx="1866900" cy="2085975"/>
+                    </a:xfrm>
+                    <a:prstGeom prst="rect">
+                      <a:avLst/>
+                    </a:prstGeom>
+                  </pic:spPr>
+                </pic:pic>
+              </a:graphicData>
+            </a:graphic>
+          </wp:inline>
+        </w:drawing>
+      </w:r>
+    </w:p>
+    <w:p>
+      <w:pPr>
+        <w:rPr>
+          <w:lang w:val="en-US"/>
+        </w:rPr>
+      </w:pPr>
+    </w:p>
+    <w:p>
+      <w:pPr>
+        <w:pStyle w:val="Titre1"/>
+        <w:rPr>
+          <w:lang w:val="en-US"/>
+        </w:rPr>
+      </w:pPr>
+      <w:r>
+        <w:rPr>
+          <w:lang w:val="en-US"/>
+        </w:rPr>
+        <w:t xml:space="preserve">Configuring </w:t>
+      </w:r>
+      <w:r>
+        <w:rPr>
+          <w:lang w:val="en-US"/>
+        </w:rPr>
+        <w:t>the plugin</w:t>
+      </w:r>
+    </w:p>
+    <w:p>
+      <w:pPr>
+        <w:pStyle w:val="Paragraphedeliste"/>
+        <w:numPr>
+          <w:ilvl w:val="0"/>
+          <w:numId w:val="4"/>
+        </w:numPr>
+        <w:rPr>
+          <w:lang w:val="en-US"/>
+        </w:rPr>
+      </w:pPr>
+      <w:r>
+        <w:rPr>
+          <w:lang w:val="en-US"/>
+        </w:rPr>
+        <w:t>You should have an error message in the UI7</w:t>
+      </w:r>
+    </w:p>
+    <w:p>
+      <w:pPr>
+        <w:rPr>
+          <w:lang w:val="en-US"/>
+        </w:rPr>
+      </w:pPr>
+      <w:r>
+        <w:rPr>
+          <w:noProof/>
+        </w:rPr>
+        <w:drawing>
+          <wp:inline distT="0" distB="0" distL="0" distR="0" wp14:anchorId="7ECBD207" wp14:editId="61D99B70">
+            <wp:extent cx="5191125" cy="342900"/>
+            <wp:effectExtent l="0" t="0" r="9525" b="0"/>
+            <wp:docPr id="6" name="Image 6"/>
+            <wp:cNvGraphicFramePr>
+              <a:graphicFrameLocks xmlns:a="http://schemas.openxmlformats.org/drawingml/2006/main" noChangeAspect="1"/>
+            </wp:cNvGraphicFramePr>
+            <a:graphic xmlns:a="http://schemas.openxmlformats.org/drawingml/2006/main">
+              <a:graphicData uri="http://schemas.openxmlformats.org/drawingml/2006/picture">
+                <pic:pic xmlns:pic="http://schemas.openxmlformats.org/drawingml/2006/picture">
+                  <pic:nvPicPr>
+                    <pic:cNvPr id="1" name=""/>
+                    <pic:cNvPicPr/>
+                  </pic:nvPicPr>
+                  <pic:blipFill>
+                    <a:blip r:embed="rId10"/>
+                    <a:stretch>
+                      <a:fillRect/>
+                    </a:stretch>
+                  </pic:blipFill>
+                  <pic:spPr>
+                    <a:xfrm>
+                      <a:off x="0" y="0"/>
+                      <a:ext cx="5191125" cy="342900"/>
+                    </a:xfrm>
+                    <a:prstGeom prst="rect">
+                      <a:avLst/>
+                    </a:prstGeom>
+                  </pic:spPr>
+                </pic:pic>
+              </a:graphicData>
+            </a:graphic>
+          </wp:inline>
+        </w:drawing>
+      </w:r>
+    </w:p>
+    <w:p>
+      <w:pPr>
+        <w:rPr>
+          <w:lang w:val="en-US"/>
+        </w:rPr>
+      </w:pPr>
+      <w:r>
+        <w:rPr>
+          <w:lang w:val="en-US"/>
+        </w:rPr>
+        <w:t>And find your device in “error” mode in the list of devices</w:t>
+      </w:r>
+    </w:p>
+    <w:p>
+      <w:pPr>
+        <w:rPr>
+          <w:lang w:val="en-US"/>
+        </w:rPr>
+      </w:pPr>
+      <w:r>
+        <w:rPr>
+          <w:noProof/>
+        </w:rPr>
+        <w:lastRenderedPageBreak/>
+        <w:drawing>
+          <wp:inline distT="0" distB="0" distL="0" distR="0" wp14:anchorId="61B2FE4C" wp14:editId="4558E920">
+            <wp:extent cx="3486150" cy="1666875"/>
+            <wp:effectExtent l="0" t="0" r="0" b="9525"/>
+            <wp:docPr id="7" name="Image 7"/>
+            <wp:cNvGraphicFramePr>
+              <a:graphicFrameLocks xmlns:a="http://schemas.openxmlformats.org/drawingml/2006/main" noChangeAspect="1"/>
+            </wp:cNvGraphicFramePr>
+            <a:graphic xmlns:a="http://schemas.openxmlformats.org/drawingml/2006/main">
+              <a:graphicData uri="http://schemas.openxmlformats.org/drawingml/2006/picture">
+                <pic:pic xmlns:pic="http://schemas.openxmlformats.org/drawingml/2006/picture">
+                  <pic:nvPicPr>
+                    <pic:cNvPr id="1" name=""/>
+                    <pic:cNvPicPr/>
+                  </pic:nvPicPr>
+                  <pic:blipFill>
+                    <a:blip r:embed="rId11"/>
+                    <a:stretch>
+                      <a:fillRect/>
+                    </a:stretch>
+                  </pic:blipFill>
+                  <pic:spPr>
+                    <a:xfrm>
+                      <a:off x="0" y="0"/>
+                      <a:ext cx="3486150" cy="1666875"/>
+                    </a:xfrm>
+                    <a:prstGeom prst="rect">
+                      <a:avLst/>
+                    </a:prstGeom>
+                  </pic:spPr>
+                </pic:pic>
+              </a:graphicData>
+            </a:graphic>
+          </wp:inline>
+        </w:drawing>
+      </w:r>
+    </w:p>
+    <w:p>
+      <w:pPr>
+        <w:pStyle w:val="Paragraphedeliste"/>
+        <w:numPr>
+          <w:ilvl w:val="0"/>
+          <w:numId w:val="4"/>
+        </w:numPr>
+        <w:rPr>
+          <w:lang w:val="en-US"/>
+        </w:rPr>
+      </w:pPr>
+      <w:r>
+        <w:rPr>
+          <w:lang w:val="en-US"/>
+        </w:rPr>
+        <w:t>You need to configure the IP address of the Philips Hub. For this you go into settings tab and either enter IP address or select it from the proposed discovered ones</w:t>
+      </w:r>
+    </w:p>
+    <w:p>
+      <w:pPr>
+        <w:pStyle w:val="Paragraphedeliste"/>
+        <w:rPr>
+          <w:lang w:val="en-US"/>
+        </w:rPr>
+      </w:pPr>
+      <w:r>
+        <w:rPr>
+          <w:noProof/>
+        </w:rPr>
+        <w:drawing>
+          <wp:inline distT="0" distB="0" distL="0" distR="0" wp14:anchorId="06E621C8" wp14:editId="66BBD79F">
+            <wp:extent cx="5760720" cy="2796540"/>
+            <wp:effectExtent l="0" t="0" r="0" b="3810"/>
+            <wp:docPr id="9" name="Image 9"/>
+            <wp:cNvGraphicFramePr>
+              <a:graphicFrameLocks xmlns:a="http://schemas.openxmlformats.org/drawingml/2006/main" noChangeAspect="1"/>
+            </wp:cNvGraphicFramePr>
+            <a:graphic xmlns:a="http://schemas.openxmlformats.org/drawingml/2006/main">
+              <a:graphicData uri="http://schemas.openxmlformats.org/drawingml/2006/picture">
+                <pic:pic xmlns:pic="http://schemas.openxmlformats.org/drawingml/2006/picture">
+                  <pic:nvPicPr>
+                    <pic:cNvPr id="1" name=""/>
+                    <pic:cNvPicPr/>
+                  </pic:nvPicPr>
+                  <pic:blipFill>
+                    <a:blip r:embed="rId12"/>
+                    <a:stretch>
+                      <a:fillRect/>
+                    </a:stretch>
+                  </pic:blipFill>
+                  <pic:spPr>
+                    <a:xfrm>
+                      <a:off x="0" y="0"/>
+                      <a:ext cx="5760720" cy="2796540"/>
+                    </a:xfrm>
+                    <a:prstGeom prst="rect">
+                      <a:avLst/>
+                    </a:prstGeom>
+                  </pic:spPr>
+                </pic:pic>
+              </a:graphicData>
+            </a:graphic>
+          </wp:inline>
+        </w:drawing>
+      </w:r>
+    </w:p>
+    <w:p>
+      <w:pPr>
+        <w:pStyle w:val="Paragraphedeliste"/>
+        <w:rPr>
+          <w:lang w:val="en-US"/>
+        </w:rPr>
+      </w:pPr>
+    </w:p>
+    <w:p>
+      <w:pPr>
+        <w:pStyle w:val="Paragraphedeliste"/>
+        <w:numPr>
+          <w:ilvl w:val="0"/>
+          <w:numId w:val="4"/>
+        </w:numPr>
+        <w:rPr>
+          <w:lang w:val="en-US"/>
+        </w:rPr>
+      </w:pPr>
+      <w:r>
+        <w:rPr>
+          <w:lang w:val="en-US"/>
+        </w:rPr>
+        <w:t xml:space="preserve">Set IP address and click submit. Wait for the </w:t>
+      </w:r>
+      <w:proofErr w:type="spellStart"/>
+      <w:r>
+        <w:rPr>
+          <w:lang w:val="en-US"/>
+        </w:rPr>
+        <w:t>luup</w:t>
+      </w:r>
+      <w:proofErr w:type="spellEnd"/>
+      <w:r>
+        <w:rPr>
+          <w:lang w:val="en-US"/>
+        </w:rPr>
+        <w:t xml:space="preserve"> reload to happen</w:t>
+      </w:r>
+    </w:p>
+    <w:p>
+      <w:pPr>
+        <w:pStyle w:val="Paragraphedeliste"/>
+        <w:numPr>
+          <w:ilvl w:val="0"/>
+          <w:numId w:val="4"/>
+        </w:numPr>
+        <w:rPr>
+          <w:lang w:val="en-US"/>
+        </w:rPr>
+      </w:pPr>
+      <w:r>
+        <w:rPr>
+          <w:lang w:val="en-US"/>
+        </w:rPr>
+        <w:t>Now the Pairing with the Hue device</w:t>
+      </w:r>
+      <w:r>
+        <w:rPr>
+          <w:lang w:val="en-US"/>
+        </w:rPr>
+        <w:t xml:space="preserve"> </w:t>
+      </w:r>
+      <w:r>
+        <w:rPr>
+          <w:lang w:val="en-US"/>
+        </w:rPr>
+        <w:t>must be done</w:t>
+      </w:r>
+      <w:r>
+        <w:rPr>
+          <w:lang w:val="en-US"/>
+        </w:rPr>
+        <w:t xml:space="preserve">. You will have 30 seconds to press on the central big button of the Hue </w:t>
+      </w:r>
+      <w:proofErr w:type="gramStart"/>
+      <w:r>
+        <w:rPr>
+          <w:lang w:val="en-US"/>
+        </w:rPr>
+        <w:t>hub ,</w:t>
+      </w:r>
+      <w:proofErr w:type="gramEnd"/>
+      <w:r>
+        <w:rPr>
+          <w:lang w:val="en-US"/>
+        </w:rPr>
+        <w:t xml:space="preserve"> then click on the “Pair” button of the settings screen. Once everything is </w:t>
+      </w:r>
+      <w:proofErr w:type="gramStart"/>
+      <w:r>
+        <w:rPr>
+          <w:lang w:val="en-US"/>
+        </w:rPr>
+        <w:t>ok ,</w:t>
+      </w:r>
+      <w:proofErr w:type="gramEnd"/>
+      <w:r>
+        <w:rPr>
+          <w:lang w:val="en-US"/>
+        </w:rPr>
+        <w:t xml:space="preserve"> you should get that confirmation on the screen:</w:t>
+      </w:r>
+      <w:r>
+        <w:rPr>
+          <w:lang w:val="en-US"/>
+        </w:rPr>
+        <w:br/>
+      </w:r>
+      <w:r>
+        <w:rPr>
+          <w:noProof/>
+        </w:rPr>
+        <w:drawing>
+          <wp:inline distT="0" distB="0" distL="0" distR="0" wp14:anchorId="6FD9ED9E" wp14:editId="6E2BACBD">
+            <wp:extent cx="5760720" cy="2529840"/>
+            <wp:effectExtent l="0" t="0" r="0" b="3810"/>
+            <wp:docPr id="10" name="Image 10"/>
+            <wp:cNvGraphicFramePr>
+              <a:graphicFrameLocks xmlns:a="http://schemas.openxmlformats.org/drawingml/2006/main" noChangeAspect="1"/>
+            </wp:cNvGraphicFramePr>
+            <a:graphic xmlns:a="http://schemas.openxmlformats.org/drawingml/2006/main">
+              <a:graphicData uri="http://schemas.openxmlformats.org/drawingml/2006/picture">
+                <pic:pic xmlns:pic="http://schemas.openxmlformats.org/drawingml/2006/picture">
+                  <pic:nvPicPr>
+                    <pic:cNvPr id="1" name=""/>
+                    <pic:cNvPicPr/>
+                  </pic:nvPicPr>
+                  <pic:blipFill>
+                    <a:blip r:embed="rId13"/>
+                    <a:stretch>
+                      <a:fillRect/>
+                    </a:stretch>
+                  </pic:blipFill>
+                  <pic:spPr>
+                    <a:xfrm>
+                      <a:off x="0" y="0"/>
+                      <a:ext cx="5760720" cy="2529840"/>
+                    </a:xfrm>
+                    <a:prstGeom prst="rect">
+                      <a:avLst/>
+                    </a:prstGeom>
+                  </pic:spPr>
+                </pic:pic>
+              </a:graphicData>
+            </a:graphic>
+          </wp:inline>
+        </w:drawing>
+      </w:r>
+    </w:p>
+    <w:p>
+      <w:pPr>
+        <w:pStyle w:val="Paragraphedeliste"/>
+        <w:rPr>
+          <w:lang w:val="en-US"/>
+        </w:rPr>
+      </w:pPr>
+      <w:r>
+        <w:rPr>
+          <w:lang w:val="en-US"/>
+        </w:rPr>
+        <w:t xml:space="preserve">The variable Credentials will contain the User ID given to you by Philips Hub and which appear in the whitelist of users in the </w:t>
+      </w:r>
+      <w:r>
+        <w:rPr>
+          <w:lang w:val="en-US"/>
+        </w:rPr>
+        <w:t>Philips Hub</w:t>
+      </w:r>
+      <w:r>
+        <w:rPr>
+          <w:lang w:val="en-US"/>
+        </w:rPr>
+        <w:t xml:space="preserve"> configuration</w:t>
+      </w:r>
+    </w:p>
+    <w:p>
+      <w:pPr>
+        <w:pStyle w:val="Paragraphedeliste"/>
+        <w:numPr>
+          <w:ilvl w:val="0"/>
+          <w:numId w:val="4"/>
+        </w:numPr>
+        <w:rPr>
+          <w:lang w:val="en-US"/>
+        </w:rPr>
+      </w:pPr>
+      <w:r>
+        <w:rPr>
+          <w:lang w:val="en-US"/>
+        </w:rPr>
+        <w:lastRenderedPageBreak/>
+        <w:t xml:space="preserve">Force </w:t>
+      </w:r>
+      <w:proofErr w:type="gramStart"/>
+      <w:r>
+        <w:rPr>
+          <w:lang w:val="en-US"/>
+        </w:rPr>
+        <w:t>a</w:t>
+      </w:r>
+      <w:proofErr w:type="gramEnd"/>
+      <w:r>
+        <w:rPr>
+          <w:lang w:val="en-US"/>
+        </w:rPr>
+        <w:t xml:space="preserve"> engine reload again.  Since many children devices will be created there could be several reloads of the engine, be </w:t>
+      </w:r>
+      <w:r>
+        <w:rPr>
+          <w:u w:val="single"/>
+          <w:lang w:val="en-US"/>
+        </w:rPr>
+        <w:t>patient and refresh</w:t>
+      </w:r>
+      <w:r>
+        <w:rPr>
+          <w:lang w:val="en-US"/>
+        </w:rPr>
+        <w:t xml:space="preserve"> your browser page. You should be rewarded by a working plugin</w:t>
+      </w:r>
+      <w:r>
+        <w:rPr>
+          <w:lang w:val="en-US"/>
+        </w:rPr>
+        <w:br/>
+      </w:r>
+      <w:r>
+        <w:rPr>
+          <w:noProof/>
+        </w:rPr>
+        <w:drawing>
+          <wp:inline distT="0" distB="0" distL="0" distR="0" wp14:anchorId="1CBB5CE8" wp14:editId="419C33B5">
+            <wp:extent cx="4114800" cy="1552575"/>
+            <wp:effectExtent l="0" t="0" r="0" b="9525"/>
+            <wp:docPr id="11" name="Image 11"/>
+            <wp:cNvGraphicFramePr>
+              <a:graphicFrameLocks xmlns:a="http://schemas.openxmlformats.org/drawingml/2006/main" noChangeAspect="1"/>
+            </wp:cNvGraphicFramePr>
+            <a:graphic xmlns:a="http://schemas.openxmlformats.org/drawingml/2006/main">
+              <a:graphicData uri="http://schemas.openxmlformats.org/drawingml/2006/picture">
+                <pic:pic xmlns:pic="http://schemas.openxmlformats.org/drawingml/2006/picture">
+                  <pic:nvPicPr>
+                    <pic:cNvPr id="1" name=""/>
+                    <pic:cNvPicPr/>
+                  </pic:nvPicPr>
+                  <pic:blipFill>
+                    <a:blip r:embed="rId14"/>
+                    <a:stretch>
+                      <a:fillRect/>
+                    </a:stretch>
+                  </pic:blipFill>
+                  <pic:spPr>
+                    <a:xfrm>
+                      <a:off x="0" y="0"/>
+                      <a:ext cx="4114800" cy="1552575"/>
+                    </a:xfrm>
+                    <a:prstGeom prst="rect">
+                      <a:avLst/>
+                    </a:prstGeom>
+                  </pic:spPr>
+                </pic:pic>
+              </a:graphicData>
+            </a:graphic>
+          </wp:inline>
+        </w:drawing>
+      </w:r>
+    </w:p>
+    <w:p>
+      <w:pPr>
+        <w:rPr>
+          <w:lang w:val="en-US"/>
+        </w:rPr>
+      </w:pPr>
+    </w:p>
+    <w:p>
+      <w:pPr>
+        <w:pStyle w:val="Titre1"/>
+        <w:rPr>
+          <w:lang w:val="en-US"/>
+        </w:rPr>
+      </w:pPr>
+      <w:r>
+        <w:rPr>
+          <w:lang w:val="en-US"/>
+        </w:rPr>
+        <w:t>Playing with the plugin</w:t>
+      </w:r>
+    </w:p>
+    <w:p>
+      <w:pPr>
+        <w:ind w:left="360"/>
+        <w:rPr>
+          <w:lang w:val="en-US"/>
+        </w:rPr>
+      </w:pPr>
+      <w:r>
+        <w:rPr>
+          <w:lang w:val="en-US"/>
+        </w:rPr>
+        <w:t>In the plugin settings Information page, you find a list of your Light and Sensor devices. The Dump page is for debug and gives you the full bridge JSON structure.</w:t>
+      </w:r>
+      <w:r>
+        <w:rPr>
+          <w:lang w:val="en-US"/>
+        </w:rPr>
+        <w:br/>
+      </w:r>
+      <w:r>
+        <w:rPr>
+          <w:noProof/>
+        </w:rPr>
+        <w:drawing>
+          <wp:inline distT="0" distB="0" distL="0" distR="0" wp14:anchorId="1DD81C90" wp14:editId="49E94BA3">
+            <wp:extent cx="5760720" cy="5564505"/>
+            <wp:effectExtent l="0" t="0" r="0" b="0"/>
+            <wp:docPr id="12" name="Image 12"/>
+            <wp:cNvGraphicFramePr>
+              <a:graphicFrameLocks xmlns:a="http://schemas.openxmlformats.org/drawingml/2006/main" noChangeAspect="1"/>
+            </wp:cNvGraphicFramePr>
+            <a:graphic xmlns:a="http://schemas.openxmlformats.org/drawingml/2006/main">
+              <a:graphicData uri="http://schemas.openxmlformats.org/drawingml/2006/picture">
+                <pic:pic xmlns:pic="http://schemas.openxmlformats.org/drawingml/2006/picture">
+                  <pic:nvPicPr>
+                    <pic:cNvPr id="1" name=""/>
+                    <pic:cNvPicPr/>
+                  </pic:nvPicPr>
+                  <pic:blipFill>
+                    <a:blip r:embed="rId15"/>
+                    <a:stretch>
+                      <a:fillRect/>
+                    </a:stretch>
+                  </pic:blipFill>
+                  <pic:spPr>
+                    <a:xfrm>
+                      <a:off x="0" y="0"/>
+                      <a:ext cx="5760720" cy="5564505"/>
+                    </a:xfrm>
+                    <a:prstGeom prst="rect">
+                      <a:avLst/>
+                    </a:prstGeom>
+                  </pic:spPr>
+                </pic:pic>
+              </a:graphicData>
+            </a:graphic>
+          </wp:inline>
+        </w:drawing>
+      </w:r>
+    </w:p>
+    <w:p>
+      <w:pPr>
+        <w:pStyle w:val="Paragraphedeliste"/>
+        <w:rPr>
+          <w:lang w:val="en-US"/>
+        </w:rPr>
+      </w:pPr>
+    </w:p>
+    <w:p>
+      <w:pPr>
+        <w:pStyle w:val="Paragraphedeliste"/>
+        <w:numPr>
+          <w:ilvl w:val="0"/>
+          <w:numId w:val="4"/>
+        </w:numPr>
+        <w:rPr>
+          <w:lang w:val="en-US"/>
+        </w:rPr>
+      </w:pPr>
+      <w:r>
+        <w:rPr>
+          <w:lang w:val="en-US"/>
+        </w:rPr>
+        <w:t xml:space="preserve">All devices must have been created. Either as a standard Dimmer </w:t>
+      </w:r>
+      <w:proofErr w:type="gramStart"/>
+      <w:r>
+        <w:rPr>
+          <w:lang w:val="en-US"/>
+        </w:rPr>
+        <w:t>device,  or</w:t>
+      </w:r>
+      <w:proofErr w:type="gramEnd"/>
+      <w:r>
+        <w:rPr>
+          <w:lang w:val="en-US"/>
+        </w:rPr>
+        <w:t xml:space="preserve"> as a standard RGB Dimmer device. The Hue motion sensor contains temp and lux sensor so 3 devices are created as </w:t>
+      </w:r>
+      <w:proofErr w:type="spellStart"/>
+      <w:r>
+        <w:rPr>
+          <w:lang w:val="en-US"/>
+        </w:rPr>
+        <w:t>std</w:t>
+      </w:r>
+      <w:proofErr w:type="spellEnd"/>
+      <w:r>
+        <w:rPr>
+          <w:lang w:val="en-US"/>
+        </w:rPr>
+        <w:t xml:space="preserve"> motion sensor, Lux sensor and temp sensor.   These devices can be used in </w:t>
+      </w:r>
+      <w:proofErr w:type="spellStart"/>
+      <w:r>
+        <w:rPr>
+          <w:lang w:val="en-US"/>
+        </w:rPr>
+        <w:t>vera</w:t>
+      </w:r>
+      <w:proofErr w:type="spellEnd"/>
+      <w:r>
+        <w:rPr>
+          <w:lang w:val="en-US"/>
+        </w:rPr>
+        <w:t xml:space="preserve"> scenes</w:t>
+      </w:r>
+    </w:p>
+    <w:p>
+      <w:pPr>
+        <w:pStyle w:val="Paragraphedeliste"/>
+        <w:rPr>
+          <w:lang w:val="en-US"/>
+        </w:rPr>
+      </w:pPr>
+    </w:p>
+    <w:p>
+      <w:pPr>
+        <w:pStyle w:val="Paragraphedeliste"/>
+        <w:rPr>
+          <w:lang w:val="en-US"/>
+        </w:rPr>
+      </w:pPr>
+      <w:r>
+        <w:rPr>
+          <w:noProof/>
+        </w:rPr>
+        <w:drawing>
+          <wp:inline distT="0" distB="0" distL="0" distR="0" wp14:anchorId="310A11FC" wp14:editId="1E6667F5">
+            <wp:extent cx="4076700" cy="6172200"/>
+            <wp:effectExtent l="0" t="0" r="0" b="0"/>
+            <wp:docPr id="13" name="Image 13"/>
+            <wp:cNvGraphicFramePr>
+              <a:graphicFrameLocks xmlns:a="http://schemas.openxmlformats.org/drawingml/2006/main" noChangeAspect="1"/>
+            </wp:cNvGraphicFramePr>
+            <a:graphic xmlns:a="http://schemas.openxmlformats.org/drawingml/2006/main">
+              <a:graphicData uri="http://schemas.openxmlformats.org/drawingml/2006/picture">
+                <pic:pic xmlns:pic="http://schemas.openxmlformats.org/drawingml/2006/picture">
+                  <pic:nvPicPr>
+                    <pic:cNvPr id="1" name=""/>
+                    <pic:cNvPicPr/>
+                  </pic:nvPicPr>
+                  <pic:blipFill>
+                    <a:blip r:embed="rId16"/>
+                    <a:stretch>
+                      <a:fillRect/>
+                    </a:stretch>
+                  </pic:blipFill>
+                  <pic:spPr>
+                    <a:xfrm>
+                      <a:off x="0" y="0"/>
+                      <a:ext cx="4076700" cy="6172200"/>
+                    </a:xfrm>
+                    <a:prstGeom prst="rect">
+                      <a:avLst/>
+                    </a:prstGeom>
+                  </pic:spPr>
+                </pic:pic>
+              </a:graphicData>
+            </a:graphic>
+          </wp:inline>
+        </w:drawing>
+      </w:r>
+    </w:p>
+    <w:p>
+      <w:pPr>
+        <w:pStyle w:val="Paragraphedeliste"/>
+        <w:rPr>
+          <w:lang w:val="en-US"/>
+        </w:rPr>
+      </w:pPr>
+      <w:r>
+        <w:rPr>
+          <w:noProof/>
+        </w:rPr>
+        <w:lastRenderedPageBreak/>
+        <w:drawing>
+          <wp:inline distT="0" distB="0" distL="0" distR="0" wp14:anchorId="4D136C71" wp14:editId="15D04023">
+            <wp:extent cx="4467225" cy="3162300"/>
+            <wp:effectExtent l="0" t="0" r="9525" b="0"/>
+            <wp:docPr id="14" name="Image 14"/>
+            <wp:cNvGraphicFramePr>
+              <a:graphicFrameLocks xmlns:a="http://schemas.openxmlformats.org/drawingml/2006/main" noChangeAspect="1"/>
+            </wp:cNvGraphicFramePr>
+            <a:graphic xmlns:a="http://schemas.openxmlformats.org/drawingml/2006/main">
+              <a:graphicData uri="http://schemas.openxmlformats.org/drawingml/2006/picture">
+                <pic:pic xmlns:pic="http://schemas.openxmlformats.org/drawingml/2006/picture">
+                  <pic:nvPicPr>
+                    <pic:cNvPr id="1" name=""/>
+                    <pic:cNvPicPr/>
+                  </pic:nvPicPr>
+                  <pic:blipFill>
+                    <a:blip r:embed="rId17"/>
+                    <a:stretch>
+                      <a:fillRect/>
+                    </a:stretch>
+                  </pic:blipFill>
+                  <pic:spPr>
+                    <a:xfrm>
+                      <a:off x="0" y="0"/>
+                      <a:ext cx="4467225" cy="3162300"/>
+                    </a:xfrm>
+                    <a:prstGeom prst="rect">
+                      <a:avLst/>
+                    </a:prstGeom>
+                  </pic:spPr>
+                </pic:pic>
+              </a:graphicData>
+            </a:graphic>
+          </wp:inline>
+        </w:drawing>
+      </w:r>
+    </w:p>
+    <w:p>
+      <w:pPr>
+        <w:pStyle w:val="Paragraphedeliste"/>
+        <w:rPr>
+          <w:lang w:val="en-US"/>
+        </w:rPr>
+      </w:pPr>
+    </w:p>
+    <w:p>
+      <w:pPr>
+        <w:pStyle w:val="Paragraphedeliste"/>
+        <w:rPr>
+          <w:lang w:val="en-US"/>
+        </w:rPr>
+      </w:pPr>
+    </w:p>
+    <w:p>
+      <w:pPr>
+        <w:pStyle w:val="Paragraphedeliste"/>
+        <w:rPr>
+          <w:lang w:val="en-US"/>
+        </w:rPr>
+      </w:pPr>
+      <w:r>
+        <w:rPr>
+          <w:lang w:val="en-US"/>
+        </w:rPr>
+        <w:t>The battery information is also collected:</w:t>
+      </w:r>
+    </w:p>
+    <w:p>
+      <w:pPr>
+        <w:pStyle w:val="Paragraphedeliste"/>
+        <w:rPr>
+          <w:lang w:val="en-US"/>
+        </w:rPr>
+      </w:pPr>
+      <w:r>
+        <w:rPr>
+          <w:noProof/>
+        </w:rPr>
+        <w:drawing>
+          <wp:inline distT="0" distB="0" distL="0" distR="0" wp14:anchorId="346EAB63" wp14:editId="230F5416">
+            <wp:extent cx="3933825" cy="1152525"/>
+            <wp:effectExtent l="0" t="0" r="9525" b="9525"/>
+            <wp:docPr id="15" name="Image 15"/>
+            <wp:cNvGraphicFramePr>
+              <a:graphicFrameLocks xmlns:a="http://schemas.openxmlformats.org/drawingml/2006/main" noChangeAspect="1"/>
+            </wp:cNvGraphicFramePr>
+            <a:graphic xmlns:a="http://schemas.openxmlformats.org/drawingml/2006/main">
+              <a:graphicData uri="http://schemas.openxmlformats.org/drawingml/2006/picture">
+                <pic:pic xmlns:pic="http://schemas.openxmlformats.org/drawingml/2006/picture">
+                  <pic:nvPicPr>
+                    <pic:cNvPr id="1" name=""/>
+                    <pic:cNvPicPr/>
+                  </pic:nvPicPr>
+                  <pic:blipFill>
+                    <a:blip r:embed="rId18"/>
+                    <a:stretch>
+                      <a:fillRect/>
+                    </a:stretch>
+                  </pic:blipFill>
+                  <pic:spPr>
+                    <a:xfrm>
+                      <a:off x="0" y="0"/>
+                      <a:ext cx="3933825" cy="1152525"/>
+                    </a:xfrm>
+                    <a:prstGeom prst="rect">
+                      <a:avLst/>
+                    </a:prstGeom>
+                  </pic:spPr>
+                </pic:pic>
+              </a:graphicData>
+            </a:graphic>
+          </wp:inline>
+        </w:drawing>
+      </w:r>
+    </w:p>
+    <w:p>
+      <w:pPr>
+        <w:rPr>
+          <w:lang w:val="en-US"/>
+        </w:rPr>
+      </w:pPr>
+    </w:p>
+    <w:p>
+      <w:pPr>
+        <w:pStyle w:val="Paragraphedeliste"/>
+        <w:numPr>
+          <w:ilvl w:val="0"/>
+          <w:numId w:val="4"/>
+        </w:numPr>
+        <w:ind w:left="360"/>
+        <w:rPr>
+          <w:lang w:val="en-US"/>
+        </w:rPr>
+      </w:pPr>
+      <w:r>
+        <w:rPr>
+          <w:lang w:val="en-US"/>
+        </w:rPr>
+        <w:t>Support this development and use the Donate settings page at your convenience</w:t>
+      </w:r>
+    </w:p>
+    <w:p>
+      <w:pPr>
+        <w:rPr>
+          <w:lang w:val="en-US"/>
+        </w:rPr>
+      </w:pPr>
+      <w:r>
+        <w:rPr>
+          <w:noProof/>
+        </w:rPr>
+        <w:drawing>
+          <wp:inline distT="0" distB="0" distL="0" distR="0" wp14:anchorId="0C2AB4A7" wp14:editId="0748F8B9">
+            <wp:extent cx="5760720" cy="1534795"/>
+            <wp:effectExtent l="0" t="0" r="0" b="8255"/>
+            <wp:docPr id="16" name="Image 16"/>
+            <wp:cNvGraphicFramePr>
+              <a:graphicFrameLocks xmlns:a="http://schemas.openxmlformats.org/drawingml/2006/main" noChangeAspect="1"/>
+            </wp:cNvGraphicFramePr>
+            <a:graphic xmlns:a="http://schemas.openxmlformats.org/drawingml/2006/main">
+              <a:graphicData uri="http://schemas.openxmlformats.org/drawingml/2006/picture">
+                <pic:pic xmlns:pic="http://schemas.openxmlformats.org/drawingml/2006/picture">
+                  <pic:nvPicPr>
+                    <pic:cNvPr id="1" name=""/>
+                    <pic:cNvPicPr/>
+                  </pic:nvPicPr>
+                  <pic:blipFill>
+                    <a:blip r:embed="rId19"/>
+                    <a:stretch>
+                      <a:fillRect/>
+                    </a:stretch>
+                  </pic:blipFill>
+                  <pic:spPr>
+                    <a:xfrm>
+                      <a:off x="0" y="0"/>
+                      <a:ext cx="5760720" cy="1534795"/>
+                    </a:xfrm>
+                    <a:prstGeom prst="rect">
+                      <a:avLst/>
+                    </a:prstGeom>
+                  </pic:spPr>
+                </pic:pic>
+              </a:graphicData>
+            </a:graphic>
+          </wp:inline>
+        </w:drawing>
+      </w:r>
+    </w:p>
+    <w:p>
+      <w:pPr>
+        <w:pStyle w:val="Paragraphedeliste"/>
+        <w:rPr>
+          <w:lang w:val="en-US"/>
+        </w:rPr>
+      </w:pPr>
+    </w:p>
+    <w:p>
+      <w:pPr>
+        <w:rPr>
+          <w:lang w:val="en-US"/>
+        </w:rPr>
+      </w:pPr>
+    </w:p>
+    <w:p>
+      <w:pPr>
+        <w:pStyle w:val="Paragraphedeliste"/>
+        <w:numPr>
+          <w:ilvl w:val="0"/>
+          <w:numId w:val="4"/>
+        </w:numPr>
+        <w:rPr>
+          <w:lang w:val="en-US"/>
+        </w:rPr>
+      </w:pPr>
+      <w:r>
+        <w:rPr>
+          <w:lang w:val="en-US"/>
+        </w:rPr>
+        <w:lastRenderedPageBreak/>
+        <w:t>Full ALTUI support is also granted</w:t>
+      </w:r>
+      <w:r>
+        <w:rPr>
+          <w:lang w:val="en-US"/>
+        </w:rPr>
+        <w:br/>
+      </w:r>
+      <w:r>
+        <w:rPr>
+          <w:noProof/>
+        </w:rPr>
+        <w:drawing>
+          <wp:inline distT="0" distB="0" distL="0" distR="0" wp14:anchorId="6DB7AED4" wp14:editId="6173D77E">
+            <wp:extent cx="2466975" cy="962025"/>
+            <wp:effectExtent l="0" t="0" r="9525" b="9525"/>
+            <wp:docPr id="17" name="Image 17"/>
+            <wp:cNvGraphicFramePr>
+              <a:graphicFrameLocks xmlns:a="http://schemas.openxmlformats.org/drawingml/2006/main" noChangeAspect="1"/>
+            </wp:cNvGraphicFramePr>
+            <a:graphic xmlns:a="http://schemas.openxmlformats.org/drawingml/2006/main">
+              <a:graphicData uri="http://schemas.openxmlformats.org/drawingml/2006/picture">
+                <pic:pic xmlns:pic="http://schemas.openxmlformats.org/drawingml/2006/picture">
+                  <pic:nvPicPr>
+                    <pic:cNvPr id="1" name=""/>
+                    <pic:cNvPicPr/>
+                  </pic:nvPicPr>
+                  <pic:blipFill>
+                    <a:blip r:embed="rId20"/>
+                    <a:stretch>
+                      <a:fillRect/>
+                    </a:stretch>
+                  </pic:blipFill>
+                  <pic:spPr>
+                    <a:xfrm>
+                      <a:off x="0" y="0"/>
+                      <a:ext cx="2466975" cy="962025"/>
+                    </a:xfrm>
+                    <a:prstGeom prst="rect">
+                      <a:avLst/>
+                    </a:prstGeom>
+                  </pic:spPr>
+                </pic:pic>
+              </a:graphicData>
+            </a:graphic>
+          </wp:inline>
+        </w:drawing>
+      </w:r>
+      <w:r>
+        <w:rPr>
+          <w:lang w:val="en-US"/>
+        </w:rPr>
+        <w:br/>
+      </w:r>
+      <w:r>
+        <w:rPr>
+          <w:noProof/>
+        </w:rPr>
+        <w:lastRenderedPageBreak/>
+        <w:drawing>
+          <wp:inline distT="0" distB="0" distL="0" distR="0" wp14:anchorId="76D500AD" wp14:editId="7F699BD2">
+            <wp:extent cx="5760720" cy="3020060"/>
+            <wp:effectExtent l="0" t="0" r="0" b="8890"/>
+            <wp:docPr id="18" name="Image 18"/>
+            <wp:cNvGraphicFramePr>
+              <a:graphicFrameLocks xmlns:a="http://schemas.openxmlformats.org/drawingml/2006/main" noChangeAspect="1"/>
+            </wp:cNvGraphicFramePr>
+            <a:graphic xmlns:a="http://schemas.openxmlformats.org/drawingml/2006/main">
+              <a:graphicData uri="http://schemas.openxmlformats.org/drawingml/2006/picture">
+                <pic:pic xmlns:pic="http://schemas.openxmlformats.org/drawingml/2006/picture">
+                  <pic:nvPicPr>
+                    <pic:cNvPr id="1" name=""/>
+                    <pic:cNvPicPr/>
+                  </pic:nvPicPr>
+                  <pic:blipFill>
+                    <a:blip r:embed="rId21"/>
+                    <a:stretch>
+                      <a:fillRect/>
+                    </a:stretch>
+                  </pic:blipFill>
+                  <pic:spPr>
+                    <a:xfrm>
+                      <a:off x="0" y="0"/>
+                      <a:ext cx="5760720" cy="3020060"/>
+                    </a:xfrm>
+                    <a:prstGeom prst="rect">
+                      <a:avLst/>
+                    </a:prstGeom>
+                  </pic:spPr>
+                </pic:pic>
+              </a:graphicData>
+            </a:graphic>
+          </wp:inline>
+        </w:drawing>
+      </w:r>
+      <w:r>
+        <w:rPr>
+          <w:lang w:val="en-US"/>
+        </w:rPr>
+        <w:br/>
+      </w:r>
+      <w:r>
+        <w:rPr>
+          <w:noProof/>
+        </w:rPr>
+        <w:lastRenderedPageBreak/>
+        <w:drawing>
+          <wp:inline distT="0" distB="0" distL="0" distR="0" wp14:anchorId="026598FE" wp14:editId="25E6D113">
+            <wp:extent cx="3305175" cy="6343650"/>
+            <wp:effectExtent l="0" t="0" r="9525" b="0"/>
+            <wp:docPr id="19" name="Image 19"/>
+            <wp:cNvGraphicFramePr>
+              <a:graphicFrameLocks xmlns:a="http://schemas.openxmlformats.org/drawingml/2006/main" noChangeAspect="1"/>
+            </wp:cNvGraphicFramePr>
+            <a:graphic xmlns:a="http://schemas.openxmlformats.org/drawingml/2006/main">
+              <a:graphicData uri="http://schemas.openxmlformats.org/drawingml/2006/picture">
+                <pic:pic xmlns:pic="http://schemas.openxmlformats.org/drawingml/2006/picture">
+                  <pic:nvPicPr>
+                    <pic:cNvPr id="1" name=""/>
+                    <pic:cNvPicPr/>
+                  </pic:nvPicPr>
+                  <pic:blipFill>
+                    <a:blip r:embed="rId22"/>
+                    <a:stretch>
+                      <a:fillRect/>
+                    </a:stretch>
+                  </pic:blipFill>
+                  <pic:spPr>
+                    <a:xfrm>
+                      <a:off x="0" y="0"/>
+                      <a:ext cx="3305175" cy="6343650"/>
+                    </a:xfrm>
+                    <a:prstGeom prst="rect">
+                      <a:avLst/>
+                    </a:prstGeom>
+                  </pic:spPr>
+                </pic:pic>
+              </a:graphicData>
+            </a:graphic>
+          </wp:inline>
+        </w:drawing>
+      </w:r>
+    </w:p>
+    <w:p>
+      <w:pPr>
+        <w:pStyle w:val="Paragraphedeliste"/>
+        <w:rPr>
+          <w:lang w:val="en-US"/>
+        </w:rPr>
+      </w:pPr>
+      <w:bookmarkStart w:id="0" w:name="_GoBack"/>
       <w:bookmarkEnd w:id="0"/>
+    </w:p>
+    <w:p>
+      <w:pPr>
+        <w:rPr>
+          <w:lang w:val="en-US"/>
+        </w:rPr>
+      </w:pPr>
+    </w:p>
+    <w:p>
+      <w:pPr>
+        <w:pStyle w:val="Paragraphedeliste"/>
+        <w:rPr>
+          <w:lang w:val="en-US"/>
+        </w:rPr>
+      </w:pPr>
     </w:p>
     <w:sectPr>
       <w:pgSz w:w="11906" w:h="16838"/>
@@ -1144,6 +2321,95 @@
       </w:rPr>
     </w:lvl>
   </w:abstractNum>
+  <w:abstractNum w:abstractNumId="3" w15:restartNumberingAfterBreak="0">
+    <w:nsid w:val="7EF37EA4"/>
+    <w:multiLevelType w:val="hybridMultilevel"/>
+    <w:tmpl w:val="8660A9BC"/>
+    <w:lvl w:ilvl="0" w:tplc="040C0011">
+      <w:start w:val="1"/>
+      <w:numFmt w:val="decimal"/>
+      <w:lvlText w:val="%1)"/>
+      <w:lvlJc w:val="left"/>
+      <w:pPr>
+        <w:ind w:left="720" w:hanging="360"/>
+      </w:pPr>
+      <w:rPr>
+        <w:rFonts w:hint="default"/>
+      </w:rPr>
+    </w:lvl>
+    <w:lvl w:ilvl="1" w:tplc="040C0019">
+      <w:start w:val="1"/>
+      <w:numFmt w:val="lowerLetter"/>
+      <w:lvlText w:val="%2."/>
+      <w:lvlJc w:val="left"/>
+      <w:pPr>
+        <w:ind w:left="1440" w:hanging="360"/>
+      </w:pPr>
+    </w:lvl>
+    <w:lvl w:ilvl="2" w:tplc="040C001B" w:tentative="1">
+      <w:start w:val="1"/>
+      <w:numFmt w:val="lowerRoman"/>
+      <w:lvlText w:val="%3."/>
+      <w:lvlJc w:val="right"/>
+      <w:pPr>
+        <w:ind w:left="2160" w:hanging="180"/>
+      </w:pPr>
+    </w:lvl>
+    <w:lvl w:ilvl="3" w:tplc="040C000F" w:tentative="1">
+      <w:start w:val="1"/>
+      <w:numFmt w:val="decimal"/>
+      <w:lvlText w:val="%4."/>
+      <w:lvlJc w:val="left"/>
+      <w:pPr>
+        <w:ind w:left="2880" w:hanging="360"/>
+      </w:pPr>
+    </w:lvl>
+    <w:lvl w:ilvl="4" w:tplc="040C0019" w:tentative="1">
+      <w:start w:val="1"/>
+      <w:numFmt w:val="lowerLetter"/>
+      <w:lvlText w:val="%5."/>
+      <w:lvlJc w:val="left"/>
+      <w:pPr>
+        <w:ind w:left="3600" w:hanging="360"/>
+      </w:pPr>
+    </w:lvl>
+    <w:lvl w:ilvl="5" w:tplc="040C001B" w:tentative="1">
+      <w:start w:val="1"/>
+      <w:numFmt w:val="lowerRoman"/>
+      <w:lvlText w:val="%6."/>
+      <w:lvlJc w:val="right"/>
+      <w:pPr>
+        <w:ind w:left="4320" w:hanging="180"/>
+      </w:pPr>
+    </w:lvl>
+    <w:lvl w:ilvl="6" w:tplc="040C000F" w:tentative="1">
+      <w:start w:val="1"/>
+      <w:numFmt w:val="decimal"/>
+      <w:lvlText w:val="%7."/>
+      <w:lvlJc w:val="left"/>
+      <w:pPr>
+        <w:ind w:left="5040" w:hanging="360"/>
+      </w:pPr>
+    </w:lvl>
+    <w:lvl w:ilvl="7" w:tplc="040C0019" w:tentative="1">
+      <w:start w:val="1"/>
+      <w:numFmt w:val="lowerLetter"/>
+      <w:lvlText w:val="%8."/>
+      <w:lvlJc w:val="left"/>
+      <w:pPr>
+        <w:ind w:left="5760" w:hanging="360"/>
+      </w:pPr>
+    </w:lvl>
+    <w:lvl w:ilvl="8" w:tplc="040C001B" w:tentative="1">
+      <w:start w:val="1"/>
+      <w:numFmt w:val="lowerRoman"/>
+      <w:lvlText w:val="%9."/>
+      <w:lvlJc w:val="right"/>
+      <w:pPr>
+        <w:ind w:left="6480" w:hanging="180"/>
+      </w:pPr>
+    </w:lvl>
+  </w:abstractNum>
   <w:num w:numId="1">
     <w:abstractNumId w:val="1"/>
   </w:num>
@@ -1152,6 +2418,9 @@
   </w:num>
   <w:num w:numId="3">
     <w:abstractNumId w:val="0"/>
+  </w:num>
+  <w:num w:numId="4">
+    <w:abstractNumId w:val="3"/>
   </w:num>
 </w:numbering>
 </file>

--- a/Doc/ALTHue Philips Hue plugin.docx
+++ b/Doc/ALTHue Philips Hue plugin.docx
@@ -20,13 +20,7 @@
         <w:rPr>
           <w:b/>
         </w:rPr>
-        <w:t xml:space="preserve"> </w:t>
-      </w:r>
-      <w:r>
-        <w:rPr>
-          <w:b/>
-        </w:rPr>
-        <w:t>Philips Hue plugin</w:t>
+        <w:t xml:space="preserve"> Philips Hue plugin</w:t>
       </w:r>
     </w:p>
     <w:p>
@@ -139,24 +133,56 @@
         <w:rPr>
           <w:lang w:val="en-US"/>
         </w:rPr>
-        <w:t xml:space="preserve">UI7 and ALTUI support </w:t>
-      </w:r>
-      <w:proofErr w:type="gramStart"/>
-      <w:r>
-        <w:rPr>
-          <w:lang w:val="en-US"/>
-        </w:rPr>
-        <w:t>( no</w:t>
-      </w:r>
-      <w:proofErr w:type="gramEnd"/>
-      <w:r>
-        <w:rPr>
-          <w:lang w:val="en-US"/>
-        </w:rPr>
-        <w:t xml:space="preserve"> UI5 )</w:t>
-      </w:r>
-    </w:p>
-    <w:p/>
+        <w:t>UI7 and ALTUI support (</w:t>
+      </w:r>
+      <w:r>
+        <w:rPr>
+          <w:lang w:val="en-US"/>
+        </w:rPr>
+        <w:t xml:space="preserve"> </w:t>
+      </w:r>
+      <w:r>
+        <w:rPr>
+          <w:lang w:val="en-US"/>
+        </w:rPr>
+        <w:t xml:space="preserve">UI5 </w:t>
+      </w:r>
+      <w:r>
+        <w:rPr>
+          <w:lang w:val="en-US"/>
+        </w:rPr>
+        <w:t xml:space="preserve">support is limited for now, known issues: RGB </w:t>
+      </w:r>
+      <w:proofErr w:type="spellStart"/>
+      <w:r>
+        <w:rPr>
+          <w:lang w:val="en-US"/>
+        </w:rPr>
+        <w:t>wont</w:t>
+      </w:r>
+      <w:proofErr w:type="spellEnd"/>
+      <w:r>
+        <w:rPr>
+          <w:lang w:val="en-US"/>
+        </w:rPr>
+        <w:t xml:space="preserve"> work &amp; Hue plugin icon is not showing up </w:t>
+      </w:r>
+      <w:bookmarkStart w:id="0" w:name="_GoBack"/>
+      <w:bookmarkEnd w:id="0"/>
+      <w:r>
+        <w:rPr>
+          <w:lang w:val="en-US"/>
+        </w:rPr>
+        <w:t>)</w:t>
+      </w:r>
+    </w:p>
+    <w:p>
+      <w:pPr>
+        <w:rPr>
+          <w:lang w:val="en-US"/>
+        </w:rPr>
+      </w:pPr>
+    </w:p>
     <w:p>
       <w:pPr>
         <w:rPr>
@@ -924,13 +950,7 @@
         <w:rPr>
           <w:lang w:val="en-US"/>
         </w:rPr>
-        <w:t xml:space="preserve">Configuring </w:t>
-      </w:r>
-      <w:r>
-        <w:rPr>
-          <w:lang w:val="en-US"/>
-        </w:rPr>
-        <w:t>the plugin</w:t>
+        <w:t>Configuring the plugin</w:t>
       </w:r>
     </w:p>
     <w:p>
@@ -1286,19 +1306,7 @@
         <w:rPr>
           <w:lang w:val="en-US"/>
         </w:rPr>
-        <w:t xml:space="preserve">The variable Credentials will contain the User ID given to you by Philips Hub and which appear in the whitelist of users in the </w:t>
-      </w:r>
-      <w:r>
-        <w:rPr>
-          <w:lang w:val="en-US"/>
-        </w:rPr>
-        <w:t>Philips Hub</w:t>
-      </w:r>
-      <w:r>
-        <w:rPr>
-          <w:lang w:val="en-US"/>
-        </w:rPr>
-        <w:t xml:space="preserve"> configuration</w:t>
+        <w:t>The variable Credentials will contain the User ID given to you by Philips Hub and which appear in the whitelist of users in the Philips Hub configuration</w:t>
       </w:r>
     </w:p>
     <w:p>
@@ -1979,8 +1987,6 @@
           <w:lang w:val="en-US"/>
         </w:rPr>
       </w:pPr>
-      <w:bookmarkStart w:id="0" w:name="_GoBack"/>
-      <w:bookmarkEnd w:id="0"/>
     </w:p>
     <w:p>
       <w:pPr>

--- a/Doc/ALTHue Philips Hue plugin.docx
+++ b/Doc/ALTHue Philips Hue plugin.docx
@@ -133,7 +133,14 @@
         <w:rPr>
           <w:lang w:val="en-US"/>
         </w:rPr>
-        <w:t>UI7 and ALTUI support (</w:t>
+        <w:t xml:space="preserve">UI7 and ALTUI support </w:t>
+      </w:r>
+      <w:proofErr w:type="gramStart"/>
+      <w:r>
+        <w:rPr>
+          <w:lang w:val="en-US"/>
+        </w:rPr>
+        <w:t>(</w:t>
       </w:r>
       <w:r>
         <w:rPr>
@@ -145,7 +152,14 @@
         <w:rPr>
           <w:lang w:val="en-US"/>
         </w:rPr>
-        <w:t xml:space="preserve">UI5 </w:t>
+        <w:t>UI</w:t>
+      </w:r>
+      <w:proofErr w:type="gramEnd"/>
+      <w:r>
+        <w:rPr>
+          <w:lang w:val="en-US"/>
+        </w:rPr>
+        <w:t xml:space="preserve">5 </w:t>
       </w:r>
       <w:r>
         <w:rPr>
@@ -167,35 +181,11 @@
         </w:rPr>
         <w:t xml:space="preserve"> work &amp; Hue plugin icon is not showing up </w:t>
       </w:r>
-      <w:bookmarkStart w:id="0" w:name="_GoBack"/>
-      <w:bookmarkEnd w:id="0"/>
       <w:r>
         <w:rPr>
           <w:lang w:val="en-US"/>
         </w:rPr>
         <w:t>)</w:t>
-      </w:r>
-    </w:p>
-    <w:p>
-      <w:pPr>
-        <w:rPr>
-          <w:lang w:val="en-US"/>
-        </w:rPr>
-      </w:pPr>
-    </w:p>
-    <w:p>
-      <w:pPr>
-        <w:rPr>
-          <w:b/>
-          <w:lang w:val="en-US"/>
-        </w:rPr>
-      </w:pPr>
-      <w:r>
-        <w:rPr>
-          <w:b/>
-          <w:lang w:val="en-US"/>
-        </w:rPr>
-        <w:t>Why another one</w:t>
       </w:r>
     </w:p>
     <w:p>
@@ -213,7 +203,35 @@
         <w:rPr>
           <w:lang w:val="en-US"/>
         </w:rPr>
-        <w:t>More reliable</w:t>
+        <w:t xml:space="preserve">Multiple instance of plugin </w:t>
+      </w:r>
+      <w:proofErr w:type="gramStart"/>
+      <w:r>
+        <w:rPr>
+          <w:lang w:val="en-US"/>
+        </w:rPr>
+        <w:t>( for</w:t>
+      </w:r>
+      <w:proofErr w:type="gramEnd"/>
+      <w:r>
+        <w:rPr>
+          <w:lang w:val="en-US"/>
+        </w:rPr>
+        <w:t xml:space="preserve"> different HUE </w:t>
+      </w:r>
+      <w:proofErr w:type="spellStart"/>
+      <w:r>
+        <w:rPr>
+          <w:lang w:val="en-US"/>
+        </w:rPr>
+        <w:t>brige</w:t>
+      </w:r>
+      <w:proofErr w:type="spellEnd"/>
+      <w:r>
+        <w:rPr>
+          <w:lang w:val="en-US"/>
+        </w:rPr>
+        <w:t xml:space="preserve"> ) is supposed</w:t>
       </w:r>
     </w:p>
     <w:p>
@@ -223,42 +241,80 @@
           <w:ilvl w:val="0"/>
           <w:numId w:val="1"/>
         </w:numPr>
-      </w:pPr>
-      <w:r>
-        <w:t xml:space="preserve">Supports motion </w:t>
+        <w:rPr>
+          <w:lang w:val="en-US"/>
+        </w:rPr>
+      </w:pPr>
+      <w:r>
+        <w:rPr>
+          <w:lang w:val="en-US"/>
+        </w:rPr>
+        <w:t xml:space="preserve">Some user are using it against a </w:t>
       </w:r>
       <w:proofErr w:type="spellStart"/>
       <w:r>
-        <w:t>sensor</w:t>
+        <w:rPr>
+          <w:lang w:val="en-US"/>
+        </w:rPr>
+        <w:t>RaspBee</w:t>
       </w:r>
       <w:proofErr w:type="spellEnd"/>
       <w:r>
-        <w:t xml:space="preserve">, temp </w:t>
+        <w:rPr>
+          <w:lang w:val="en-US"/>
+        </w:rPr>
+        <w:t xml:space="preserve"> Zigbee module, running </w:t>
       </w:r>
       <w:proofErr w:type="spellStart"/>
       <w:r>
-        <w:t>se</w:t>
-      </w:r>
-      <w:r>
-        <w:t>nsor</w:t>
+        <w:rPr>
+          <w:lang w:val="en-US"/>
+        </w:rPr>
+        <w:t>deCONZ</w:t>
       </w:r>
       <w:proofErr w:type="spellEnd"/>
       <w:r>
-        <w:t xml:space="preserve">, lux </w:t>
-      </w:r>
-      <w:proofErr w:type="spellStart"/>
-      <w:r>
-        <w:t>sensor</w:t>
-      </w:r>
-      <w:proofErr w:type="spellEnd"/>
-      <w:r>
-        <w:t xml:space="preserve"> &amp; </w:t>
-      </w:r>
-      <w:proofErr w:type="spellStart"/>
-      <w:r>
-        <w:t>battery</w:t>
-      </w:r>
-      <w:proofErr w:type="spellEnd"/>
+        <w:rPr>
+          <w:lang w:val="en-US"/>
+        </w:rPr>
+        <w:t xml:space="preserve"> API </w:t>
+      </w:r>
+      <w:proofErr w:type="gramStart"/>
+      <w:r>
+        <w:rPr>
+          <w:lang w:val="en-US"/>
+        </w:rPr>
+        <w:t>( compatible</w:t>
+      </w:r>
+      <w:proofErr w:type="gramEnd"/>
+      <w:r>
+        <w:rPr>
+          <w:lang w:val="en-US"/>
+        </w:rPr>
+        <w:t xml:space="preserve"> Hue )</w:t>
+      </w:r>
+    </w:p>
+    <w:p>
+      <w:pPr>
+        <w:rPr>
+          <w:lang w:val="en-US"/>
+        </w:rPr>
+      </w:pPr>
+    </w:p>
+    <w:p>
+      <w:pPr>
+        <w:rPr>
+          <w:b/>
+          <w:lang w:val="en-US"/>
+        </w:rPr>
+      </w:pPr>
+      <w:r>
+        <w:rPr>
+          <w:b/>
+          <w:lang w:val="en-US"/>
+        </w:rPr>
+        <w:t>Why another one</w:t>
+      </w:r>
     </w:p>
     <w:p>
       <w:pPr>
@@ -275,13 +331,7 @@
         <w:rPr>
           <w:lang w:val="en-US"/>
         </w:rPr>
-        <w:t>Code less ugly</w:t>
-      </w:r>
-      <w:r>
-        <w:rPr>
-          <w:lang w:val="en-US"/>
-        </w:rPr>
-        <w:t xml:space="preserve"> and messy</w:t>
+        <w:t>More reliable</w:t>
       </w:r>
     </w:p>
     <w:p>
@@ -291,81 +341,49 @@
           <w:ilvl w:val="0"/>
           <w:numId w:val="1"/>
         </w:numPr>
-        <w:rPr>
-          <w:lang w:val="en-US"/>
-        </w:rPr>
-      </w:pPr>
-      <w:r>
-        <w:rPr>
-          <w:lang w:val="en-US"/>
-        </w:rPr>
-        <w:t xml:space="preserve">All devices appear strictly as standard </w:t>
+      </w:pPr>
+      <w:r>
+        <w:t xml:space="preserve">Supports motion </w:t>
       </w:r>
       <w:proofErr w:type="spellStart"/>
       <w:r>
-        <w:rPr>
-          <w:lang w:val="en-US"/>
-        </w:rPr>
-        <w:t>vera</w:t>
+        <w:t>sensor</w:t>
       </w:r>
       <w:proofErr w:type="spellEnd"/>
       <w:r>
-        <w:rPr>
-          <w:lang w:val="en-US"/>
-        </w:rPr>
-        <w:t xml:space="preserve"> devices, supporting same service/variable, same </w:t>
+        <w:t xml:space="preserve">, temp </w:t>
       </w:r>
       <w:proofErr w:type="spellStart"/>
       <w:r>
-        <w:rPr>
-          <w:lang w:val="en-US"/>
-        </w:rPr>
-        <w:t>Upnp</w:t>
+        <w:t>se</w:t>
+      </w:r>
+      <w:r>
+        <w:t>nsor</w:t>
       </w:r>
       <w:proofErr w:type="spellEnd"/>
       <w:r>
-        <w:rPr>
-          <w:lang w:val="en-US"/>
-        </w:rPr>
-        <w:t xml:space="preserve"> actions</w:t>
-      </w:r>
-    </w:p>
-    <w:p>
-      <w:pPr>
-        <w:rPr>
-          <w:lang w:val="en-US"/>
-        </w:rPr>
-      </w:pPr>
-    </w:p>
-    <w:p>
-      <w:pPr>
-        <w:rPr>
-          <w:lang w:val="en-US"/>
-        </w:rPr>
-      </w:pPr>
+        <w:t xml:space="preserve">, lux </w:t>
+      </w:r>
       <w:proofErr w:type="spellStart"/>
-      <w:proofErr w:type="gramStart"/>
-      <w:r>
-        <w:rPr>
-          <w:lang w:val="en-US"/>
-        </w:rPr>
-        <w:t>Lets</w:t>
+      <w:r>
+        <w:t>sensor</w:t>
       </w:r>
       <w:proofErr w:type="spellEnd"/>
-      <w:proofErr w:type="gramEnd"/>
-      <w:r>
-        <w:rPr>
-          <w:lang w:val="en-US"/>
-        </w:rPr>
-        <w:t xml:space="preserve"> jump into it</w:t>
-      </w:r>
+      <w:r>
+        <w:t xml:space="preserve"> &amp; </w:t>
+      </w:r>
+      <w:proofErr w:type="spellStart"/>
+      <w:r>
+        <w:t>battery</w:t>
+      </w:r>
+      <w:proofErr w:type="spellEnd"/>
     </w:p>
     <w:p>
       <w:pPr>
         <w:pStyle w:val="Paragraphedeliste"/>
         <w:numPr>
           <w:ilvl w:val="0"/>
-          <w:numId w:val="3"/>
+          <w:numId w:val="1"/>
         </w:numPr>
         <w:rPr>
           <w:lang w:val="en-US"/>
@@ -375,7 +393,13 @@
         <w:rPr>
           <w:lang w:val="en-US"/>
         </w:rPr>
-        <w:t>Installing the plugin</w:t>
+        <w:t>Code less ugly</w:t>
+      </w:r>
+      <w:r>
+        <w:rPr>
+          <w:lang w:val="en-US"/>
+        </w:rPr>
+        <w:t xml:space="preserve"> and messy</w:t>
       </w:r>
     </w:p>
     <w:p>
@@ -383,7 +407,7 @@
         <w:pStyle w:val="Paragraphedeliste"/>
         <w:numPr>
           <w:ilvl w:val="0"/>
-          <w:numId w:val="3"/>
+          <w:numId w:val="1"/>
         </w:numPr>
         <w:rPr>
           <w:lang w:val="en-US"/>
@@ -393,33 +417,482 @@
         <w:rPr>
           <w:lang w:val="en-US"/>
         </w:rPr>
-        <w:t>Configuring the plugin</w:t>
-      </w:r>
-    </w:p>
-    <w:p>
-      <w:pPr>
-        <w:pStyle w:val="Paragraphedeliste"/>
-        <w:numPr>
-          <w:ilvl w:val="0"/>
-          <w:numId w:val="3"/>
-        </w:numPr>
-        <w:rPr>
-          <w:lang w:val="en-US"/>
-        </w:rPr>
-      </w:pPr>
-      <w:r>
-        <w:rPr>
-          <w:lang w:val="en-US"/>
-        </w:rPr>
-        <w:t>Playing with the plugin</w:t>
-      </w:r>
-    </w:p>
-    <w:p>
-      <w:pPr>
-        <w:rPr>
-          <w:lang w:val="en-US"/>
-        </w:rPr>
-      </w:pPr>
+        <w:t xml:space="preserve">All devices appear strictly as standard </w:t>
+      </w:r>
+      <w:proofErr w:type="spellStart"/>
+      <w:r>
+        <w:rPr>
+          <w:lang w:val="en-US"/>
+        </w:rPr>
+        <w:t>vera</w:t>
+      </w:r>
+      <w:proofErr w:type="spellEnd"/>
+      <w:r>
+        <w:rPr>
+          <w:lang w:val="en-US"/>
+        </w:rPr>
+        <w:t xml:space="preserve"> devices, supporting same service/variable, same </w:t>
+      </w:r>
+      <w:proofErr w:type="spellStart"/>
+      <w:r>
+        <w:rPr>
+          <w:lang w:val="en-US"/>
+        </w:rPr>
+        <w:t>Upnp</w:t>
+      </w:r>
+      <w:proofErr w:type="spellEnd"/>
+      <w:r>
+        <w:rPr>
+          <w:lang w:val="en-US"/>
+        </w:rPr>
+        <w:t xml:space="preserve"> actions</w:t>
+      </w:r>
+    </w:p>
+    <w:p>
+      <w:pPr>
+        <w:rPr>
+          <w:lang w:val="en-US"/>
+        </w:rPr>
+      </w:pPr>
+    </w:p>
+    <w:p>
+      <w:pPr>
+        <w:rPr>
+          <w:b/>
+          <w:lang w:val="en-US"/>
+        </w:rPr>
+      </w:pPr>
+      <w:proofErr w:type="spellStart"/>
+      <w:proofErr w:type="gramStart"/>
+      <w:r>
+        <w:rPr>
+          <w:b/>
+          <w:lang w:val="en-US"/>
+        </w:rPr>
+        <w:t>Lets</w:t>
+      </w:r>
+      <w:proofErr w:type="spellEnd"/>
+      <w:proofErr w:type="gramEnd"/>
+      <w:r>
+        <w:rPr>
+          <w:b/>
+          <w:lang w:val="en-US"/>
+        </w:rPr>
+        <w:t xml:space="preserve"> jump into it</w:t>
+      </w:r>
+    </w:p>
+    <w:p>
+      <w:pPr>
+        <w:pStyle w:val="TM1"/>
+        <w:tabs>
+          <w:tab w:val="right" w:leader="dot" w:pos="9062"/>
+        </w:tabs>
+        <w:rPr>
+          <w:noProof/>
+          <w:lang w:val="en-US"/>
+        </w:rPr>
+      </w:pPr>
+      <w:r>
+        <w:rPr>
+          <w:b/>
+          <w:lang w:val="en-US"/>
+        </w:rPr>
+        <w:fldChar w:fldCharType="begin"/>
+      </w:r>
+      <w:r>
+        <w:rPr>
+          <w:b/>
+          <w:lang w:val="en-US"/>
+        </w:rPr>
+        <w:instrText xml:space="preserve"> TOC  \* MERGEFORMAT </w:instrText>
+      </w:r>
+      <w:r>
+        <w:rPr>
+          <w:b/>
+          <w:lang w:val="en-US"/>
+        </w:rPr>
+        <w:fldChar w:fldCharType="separate"/>
+      </w:r>
+      <w:r>
+        <w:rPr>
+          <w:noProof/>
+          <w:lang w:val="en-US"/>
+        </w:rPr>
+        <w:t>Chapitre 1 Installing the plugin</w:t>
+      </w:r>
+      <w:r>
+        <w:rPr>
+          <w:noProof/>
+          <w:lang w:val="en-US"/>
+        </w:rPr>
+        <w:tab/>
+      </w:r>
+      <w:r>
+        <w:rPr>
+          <w:noProof/>
+        </w:rPr>
+        <w:fldChar w:fldCharType="begin"/>
+      </w:r>
+      <w:r>
+        <w:rPr>
+          <w:noProof/>
+          <w:lang w:val="en-US"/>
+        </w:rPr>
+        <w:instrText xml:space="preserve"> PAGEREF _Toc511571204 \h </w:instrText>
+      </w:r>
+      <w:r>
+        <w:rPr>
+          <w:noProof/>
+        </w:rPr>
+      </w:r>
+      <w:r>
+        <w:rPr>
+          <w:noProof/>
+        </w:rPr>
+        <w:fldChar w:fldCharType="separate"/>
+      </w:r>
+      <w:r>
+        <w:rPr>
+          <w:noProof/>
+          <w:lang w:val="en-US"/>
+        </w:rPr>
+        <w:t>1</w:t>
+      </w:r>
+      <w:r>
+        <w:rPr>
+          <w:noProof/>
+        </w:rPr>
+        <w:fldChar w:fldCharType="end"/>
+      </w:r>
+    </w:p>
+    <w:p>
+      <w:pPr>
+        <w:pStyle w:val="TM2"/>
+        <w:tabs>
+          <w:tab w:val="right" w:leader="dot" w:pos="9062"/>
+        </w:tabs>
+        <w:rPr>
+          <w:noProof/>
+          <w:lang w:val="en-US"/>
+        </w:rPr>
+      </w:pPr>
+      <w:r>
+        <w:rPr>
+          <w:noProof/>
+          <w:lang w:val="en-US"/>
+        </w:rPr>
+        <w:t>Method 1 : Install from MCV store</w:t>
+      </w:r>
+      <w:r>
+        <w:rPr>
+          <w:noProof/>
+          <w:lang w:val="en-US"/>
+        </w:rPr>
+        <w:tab/>
+      </w:r>
+      <w:r>
+        <w:rPr>
+          <w:noProof/>
+        </w:rPr>
+        <w:fldChar w:fldCharType="begin"/>
+      </w:r>
+      <w:r>
+        <w:rPr>
+          <w:noProof/>
+          <w:lang w:val="en-US"/>
+        </w:rPr>
+        <w:instrText xml:space="preserve"> PAGEREF _Toc511571205 \h </w:instrText>
+      </w:r>
+      <w:r>
+        <w:rPr>
+          <w:noProof/>
+        </w:rPr>
+      </w:r>
+      <w:r>
+        <w:rPr>
+          <w:noProof/>
+        </w:rPr>
+        <w:fldChar w:fldCharType="separate"/>
+      </w:r>
+      <w:r>
+        <w:rPr>
+          <w:noProof/>
+          <w:lang w:val="en-US"/>
+        </w:rPr>
+        <w:t>1</w:t>
+      </w:r>
+      <w:r>
+        <w:rPr>
+          <w:noProof/>
+        </w:rPr>
+        <w:fldChar w:fldCharType="end"/>
+      </w:r>
+    </w:p>
+    <w:p>
+      <w:pPr>
+        <w:pStyle w:val="TM2"/>
+        <w:tabs>
+          <w:tab w:val="right" w:leader="dot" w:pos="9062"/>
+        </w:tabs>
+        <w:rPr>
+          <w:noProof/>
+          <w:lang w:val="en-US"/>
+        </w:rPr>
+      </w:pPr>
+      <w:r>
+        <w:rPr>
+          <w:noProof/>
+          <w:lang w:val="en-US"/>
+        </w:rPr>
+        <w:t>Method2 : install from Github</w:t>
+      </w:r>
+      <w:r>
+        <w:rPr>
+          <w:noProof/>
+          <w:lang w:val="en-US"/>
+        </w:rPr>
+        <w:tab/>
+      </w:r>
+      <w:r>
+        <w:rPr>
+          <w:noProof/>
+        </w:rPr>
+        <w:fldChar w:fldCharType="begin"/>
+      </w:r>
+      <w:r>
+        <w:rPr>
+          <w:noProof/>
+          <w:lang w:val="en-US"/>
+        </w:rPr>
+        <w:instrText xml:space="preserve"> PAGEREF _Toc511571206 \h </w:instrText>
+      </w:r>
+      <w:r>
+        <w:rPr>
+          <w:noProof/>
+        </w:rPr>
+      </w:r>
+      <w:r>
+        <w:rPr>
+          <w:noProof/>
+        </w:rPr>
+        <w:fldChar w:fldCharType="separate"/>
+      </w:r>
+      <w:r>
+        <w:rPr>
+          <w:noProof/>
+          <w:lang w:val="en-US"/>
+        </w:rPr>
+        <w:t>2</w:t>
+      </w:r>
+      <w:r>
+        <w:rPr>
+          <w:noProof/>
+        </w:rPr>
+        <w:fldChar w:fldCharType="end"/>
+      </w:r>
+    </w:p>
+    <w:p>
+      <w:pPr>
+        <w:pStyle w:val="TM1"/>
+        <w:tabs>
+          <w:tab w:val="right" w:leader="dot" w:pos="9062"/>
+        </w:tabs>
+        <w:rPr>
+          <w:noProof/>
+          <w:lang w:val="en-US"/>
+        </w:rPr>
+      </w:pPr>
+      <w:r>
+        <w:rPr>
+          <w:noProof/>
+          <w:lang w:val="en-US"/>
+        </w:rPr>
+        <w:t>Chapitre 2 Configuring the plugin</w:t>
+      </w:r>
+      <w:r>
+        <w:rPr>
+          <w:noProof/>
+          <w:lang w:val="en-US"/>
+        </w:rPr>
+        <w:tab/>
+      </w:r>
+      <w:r>
+        <w:rPr>
+          <w:noProof/>
+        </w:rPr>
+        <w:fldChar w:fldCharType="begin"/>
+      </w:r>
+      <w:r>
+        <w:rPr>
+          <w:noProof/>
+          <w:lang w:val="en-US"/>
+        </w:rPr>
+        <w:instrText xml:space="preserve"> PAGEREF _Toc511571207 \h </w:instrText>
+      </w:r>
+      <w:r>
+        <w:rPr>
+          <w:noProof/>
+        </w:rPr>
+      </w:r>
+      <w:r>
+        <w:rPr>
+          <w:noProof/>
+        </w:rPr>
+        <w:fldChar w:fldCharType="separate"/>
+      </w:r>
+      <w:r>
+        <w:rPr>
+          <w:noProof/>
+          <w:lang w:val="en-US"/>
+        </w:rPr>
+        <w:t>4</w:t>
+      </w:r>
+      <w:r>
+        <w:rPr>
+          <w:noProof/>
+        </w:rPr>
+        <w:fldChar w:fldCharType="end"/>
+      </w:r>
+    </w:p>
+    <w:p>
+      <w:pPr>
+        <w:pStyle w:val="TM1"/>
+        <w:tabs>
+          <w:tab w:val="right" w:leader="dot" w:pos="9062"/>
+        </w:tabs>
+        <w:rPr>
+          <w:noProof/>
+          <w:lang w:val="en-US"/>
+        </w:rPr>
+      </w:pPr>
+      <w:r>
+        <w:rPr>
+          <w:noProof/>
+          <w:lang w:val="en-US"/>
+        </w:rPr>
+        <w:t>Chapitre 3 Playing with the plugin</w:t>
+      </w:r>
+      <w:r>
+        <w:rPr>
+          <w:noProof/>
+          <w:lang w:val="en-US"/>
+        </w:rPr>
+        <w:tab/>
+      </w:r>
+      <w:r>
+        <w:rPr>
+          <w:noProof/>
+        </w:rPr>
+        <w:fldChar w:fldCharType="begin"/>
+      </w:r>
+      <w:r>
+        <w:rPr>
+          <w:noProof/>
+          <w:lang w:val="en-US"/>
+        </w:rPr>
+        <w:instrText xml:space="preserve"> PAGEREF _Toc511571208 \h </w:instrText>
+      </w:r>
+      <w:r>
+        <w:rPr>
+          <w:noProof/>
+        </w:rPr>
+      </w:r>
+      <w:r>
+        <w:rPr>
+          <w:noProof/>
+        </w:rPr>
+        <w:fldChar w:fldCharType="separate"/>
+      </w:r>
+      <w:r>
+        <w:rPr>
+          <w:noProof/>
+          <w:lang w:val="en-US"/>
+        </w:rPr>
+        <w:t>6</w:t>
+      </w:r>
+      <w:r>
+        <w:rPr>
+          <w:noProof/>
+        </w:rPr>
+        <w:fldChar w:fldCharType="end"/>
+      </w:r>
+    </w:p>
+    <w:p>
+      <w:pPr>
+        <w:pStyle w:val="TM1"/>
+        <w:tabs>
+          <w:tab w:val="right" w:leader="dot" w:pos="9062"/>
+        </w:tabs>
+        <w:rPr>
+          <w:noProof/>
+          <w:lang w:val="en-US"/>
+        </w:rPr>
+      </w:pPr>
+      <w:r>
+        <w:rPr>
+          <w:noProof/>
+          <w:lang w:val="en-US"/>
+        </w:rPr>
+        <w:t>Chapitre 4 Using Philips Hue Scenes</w:t>
+      </w:r>
+      <w:r>
+        <w:rPr>
+          <w:noProof/>
+          <w:lang w:val="en-US"/>
+        </w:rPr>
+        <w:tab/>
+      </w:r>
+      <w:r>
+        <w:rPr>
+          <w:noProof/>
+        </w:rPr>
+        <w:fldChar w:fldCharType="begin"/>
+      </w:r>
+      <w:r>
+        <w:rPr>
+          <w:noProof/>
+          <w:lang w:val="en-US"/>
+        </w:rPr>
+        <w:instrText xml:space="preserve"> PAGEREF _Toc511571209 \h </w:instrText>
+      </w:r>
+      <w:r>
+        <w:rPr>
+          <w:noProof/>
+        </w:rPr>
+      </w:r>
+      <w:r>
+        <w:rPr>
+          <w:noProof/>
+        </w:rPr>
+        <w:fldChar w:fldCharType="separate"/>
+      </w:r>
+      <w:r>
+        <w:rPr>
+          <w:noProof/>
+          <w:lang w:val="en-US"/>
+        </w:rPr>
+        <w:t>11</w:t>
+      </w:r>
+      <w:r>
+        <w:rPr>
+          <w:noProof/>
+        </w:rPr>
+        <w:fldChar w:fldCharType="end"/>
+      </w:r>
+    </w:p>
+    <w:p>
+      <w:pPr>
+        <w:rPr>
+          <w:lang w:val="en-US"/>
+        </w:rPr>
+      </w:pPr>
+      <w:r>
+        <w:rPr>
+          <w:b/>
+          <w:lang w:val="en-US"/>
+        </w:rPr>
+        <w:fldChar w:fldCharType="end"/>
+      </w:r>
     </w:p>
     <w:p>
       <w:pPr>
@@ -428,12 +901,16 @@
           <w:lang w:val="en-US"/>
         </w:rPr>
       </w:pPr>
+      <w:bookmarkStart w:id="0" w:name="_Toc511571204"/>
+      <w:bookmarkStart w:id="1" w:name="_GoBack"/>
+      <w:bookmarkEnd w:id="1"/>
       <w:r>
         <w:rPr>
           <w:lang w:val="en-US"/>
         </w:rPr>
         <w:t>Installing the plugin</w:t>
       </w:r>
+      <w:bookmarkEnd w:id="0"/>
     </w:p>
     <w:p>
       <w:pPr>
@@ -477,6 +954,7 @@
           <w:lang w:val="en-US"/>
         </w:rPr>
       </w:pPr>
+      <w:bookmarkStart w:id="2" w:name="_Toc511571205"/>
       <w:r>
         <w:rPr>
           <w:lang w:val="en-US"/>
@@ -497,6 +975,7 @@
         </w:rPr>
         <w:t xml:space="preserve"> Install from MCV store</w:t>
       </w:r>
+      <w:bookmarkEnd w:id="2"/>
     </w:p>
     <w:p>
       <w:pPr>
@@ -579,10 +1058,12 @@
           <w:lang w:val="en-US"/>
         </w:rPr>
       </w:pPr>
-      <w:r>
-        <w:rPr>
-          <w:lang w:val="en-US"/>
-        </w:rPr>
+      <w:bookmarkStart w:id="3" w:name="_Toc511571206"/>
+      <w:r>
+        <w:rPr>
+          <w:lang w:val="en-US"/>
+        </w:rPr>
+        <w:lastRenderedPageBreak/>
         <w:t>Method</w:t>
       </w:r>
       <w:proofErr w:type="gramStart"/>
@@ -606,6 +1087,7 @@
         </w:rPr>
         <w:t>Github</w:t>
       </w:r>
+      <w:bookmarkEnd w:id="3"/>
       <w:proofErr w:type="spellEnd"/>
     </w:p>
     <w:p>
@@ -637,7 +1119,6 @@
         <w:rPr>
           <w:noProof/>
         </w:rPr>
-        <w:lastRenderedPageBreak/>
         <w:drawing>
           <wp:inline distT="0" distB="0" distL="0" distR="0" wp14:anchorId="34FB16B0" wp14:editId="0766A288">
             <wp:extent cx="5760720" cy="2897505"/>
@@ -946,12 +1427,14 @@
           <w:lang w:val="en-US"/>
         </w:rPr>
       </w:pPr>
+      <w:bookmarkStart w:id="4" w:name="_Toc511571207"/>
       <w:r>
         <w:rPr>
           <w:lang w:val="en-US"/>
         </w:rPr>
         <w:t>Configuring the plugin</w:t>
       </w:r>
+      <w:bookmarkEnd w:id="4"/>
     </w:p>
     <w:p>
       <w:pPr>
@@ -1415,12 +1898,14 @@
           <w:lang w:val="en-US"/>
         </w:rPr>
       </w:pPr>
+      <w:bookmarkStart w:id="5" w:name="_Toc511571208"/>
       <w:r>
         <w:rPr>
           <w:lang w:val="en-US"/>
         </w:rPr>
         <w:t>Playing with the plugin</w:t>
       </w:r>
+      <w:bookmarkEnd w:id="5"/>
     </w:p>
     <w:p>
       <w:pPr>
@@ -2003,6 +2488,211 @@
         </w:rPr>
       </w:pPr>
     </w:p>
+    <w:p>
+      <w:pPr>
+        <w:pStyle w:val="Titre1"/>
+        <w:rPr>
+          <w:lang w:val="en-US"/>
+        </w:rPr>
+      </w:pPr>
+      <w:bookmarkStart w:id="6" w:name="_Toc511571209"/>
+      <w:r>
+        <w:rPr>
+          <w:lang w:val="en-US"/>
+        </w:rPr>
+        <w:t>Using Philips Hue Scenes</w:t>
+      </w:r>
+      <w:bookmarkEnd w:id="6"/>
+    </w:p>
+    <w:p>
+      <w:pPr>
+        <w:ind w:left="360"/>
+        <w:rPr>
+          <w:lang w:val="en-US"/>
+        </w:rPr>
+      </w:pPr>
+      <w:r>
+        <w:rPr>
+          <w:lang w:val="en-US"/>
+        </w:rPr>
+        <w:t xml:space="preserve">From the Hue scene setting tab you can see and run any Hue Bridge scenes. </w:t>
+      </w:r>
+    </w:p>
+    <w:p>
+      <w:pPr>
+        <w:ind w:left="360"/>
+        <w:rPr>
+          <w:lang w:val="en-US"/>
+        </w:rPr>
+      </w:pPr>
+      <w:r>
+        <w:rPr>
+          <w:noProof/>
+        </w:rPr>
+        <w:lastRenderedPageBreak/>
+        <w:drawing>
+          <wp:inline distT="0" distB="0" distL="0" distR="0" wp14:anchorId="59A9819C" wp14:editId="56DE2A64">
+            <wp:extent cx="5760720" cy="2993923"/>
+            <wp:effectExtent l="0" t="0" r="0" b="0"/>
+            <wp:docPr id="20" name="Image 20"/>
+            <wp:cNvGraphicFramePr>
+              <a:graphicFrameLocks xmlns:a="http://schemas.openxmlformats.org/drawingml/2006/main" noChangeAspect="1"/>
+            </wp:cNvGraphicFramePr>
+            <a:graphic xmlns:a="http://schemas.openxmlformats.org/drawingml/2006/main">
+              <a:graphicData uri="http://schemas.openxmlformats.org/drawingml/2006/picture">
+                <pic:pic xmlns:pic="http://schemas.openxmlformats.org/drawingml/2006/picture">
+                  <pic:nvPicPr>
+                    <pic:cNvPr id="0" name="Picture 3"/>
+                    <pic:cNvPicPr>
+                      <a:picLocks noChangeAspect="1" noChangeArrowheads="1"/>
+                    </pic:cNvPicPr>
+                  </pic:nvPicPr>
+                  <pic:blipFill>
+                    <a:blip r:embed="rId23">
+                      <a:extLst>
+                        <a:ext uri="{28A0092B-C50C-407E-A947-70E740481C1C}">
+                          <a14:useLocalDpi xmlns:a14="http://schemas.microsoft.com/office/drawing/2010/main" val="0"/>
+                        </a:ext>
+                      </a:extLst>
+                    </a:blip>
+                    <a:srcRect/>
+                    <a:stretch>
+                      <a:fillRect/>
+                    </a:stretch>
+                  </pic:blipFill>
+                  <pic:spPr bwMode="auto">
+                    <a:xfrm>
+                      <a:off x="0" y="0"/>
+                      <a:ext cx="5760720" cy="2993923"/>
+                    </a:xfrm>
+                    <a:prstGeom prst="rect">
+                      <a:avLst/>
+                    </a:prstGeom>
+                    <a:noFill/>
+                    <a:ln>
+                      <a:noFill/>
+                    </a:ln>
+                  </pic:spPr>
+                </pic:pic>
+              </a:graphicData>
+            </a:graphic>
+          </wp:inline>
+        </w:drawing>
+      </w:r>
+    </w:p>
+    <w:p>
+      <w:pPr>
+        <w:ind w:left="360"/>
+        <w:rPr>
+          <w:lang w:val="en-US"/>
+        </w:rPr>
+      </w:pPr>
+    </w:p>
+    <w:p>
+      <w:pPr>
+        <w:ind w:left="360"/>
+        <w:rPr>
+          <w:lang w:val="en-US"/>
+        </w:rPr>
+      </w:pPr>
+      <w:r>
+        <w:rPr>
+          <w:lang w:val="en-US"/>
+        </w:rPr>
+        <w:t xml:space="preserve">If you hover the mouse over the scene name you will get a unique Hue ID which can be useful if you want to trigger a Hue scene directly from a VERA scene action list. To do this, you use the VERA scene editor in advanced mode, select the Hue plugin and the </w:t>
+      </w:r>
+      <w:proofErr w:type="spellStart"/>
+      <w:r>
+        <w:rPr>
+          <w:lang w:val="en-US"/>
+        </w:rPr>
+        <w:t>RunHueScene</w:t>
+      </w:r>
+      <w:proofErr w:type="spellEnd"/>
+      <w:r>
+        <w:rPr>
+          <w:lang w:val="en-US"/>
+        </w:rPr>
+        <w:t xml:space="preserve"> UPNP action. It will need the unique Hue ID you got above as a parameter as shown </w:t>
+      </w:r>
+      <w:proofErr w:type="spellStart"/>
+      <w:r>
+        <w:rPr>
+          <w:lang w:val="en-US"/>
+        </w:rPr>
+        <w:t>herebelow</w:t>
+      </w:r>
+      <w:proofErr w:type="spellEnd"/>
+    </w:p>
+    <w:p>
+      <w:pPr>
+        <w:ind w:left="360"/>
+        <w:rPr>
+          <w:lang w:val="en-US"/>
+        </w:rPr>
+      </w:pPr>
+      <w:r>
+        <w:rPr>
+          <w:noProof/>
+        </w:rPr>
+        <w:drawing>
+          <wp:inline distT="0" distB="0" distL="0" distR="0" wp14:anchorId="240D2DAC" wp14:editId="289DF62E">
+            <wp:extent cx="5760720" cy="2358416"/>
+            <wp:effectExtent l="0" t="0" r="0" b="3810"/>
+            <wp:docPr id="8" name="Image 8"/>
+            <wp:cNvGraphicFramePr>
+              <a:graphicFrameLocks xmlns:a="http://schemas.openxmlformats.org/drawingml/2006/main" noChangeAspect="1"/>
+            </wp:cNvGraphicFramePr>
+            <a:graphic xmlns:a="http://schemas.openxmlformats.org/drawingml/2006/main">
+              <a:graphicData uri="http://schemas.openxmlformats.org/drawingml/2006/picture">
+                <pic:pic xmlns:pic="http://schemas.openxmlformats.org/drawingml/2006/picture">
+                  <pic:nvPicPr>
+                    <pic:cNvPr id="0" name="Picture 1"/>
+                    <pic:cNvPicPr>
+                      <a:picLocks noChangeAspect="1" noChangeArrowheads="1"/>
+                    </pic:cNvPicPr>
+                  </pic:nvPicPr>
+                  <pic:blipFill>
+                    <a:blip r:embed="rId24">
+                      <a:extLst>
+                        <a:ext uri="{28A0092B-C50C-407E-A947-70E740481C1C}">
+                          <a14:useLocalDpi xmlns:a14="http://schemas.microsoft.com/office/drawing/2010/main" val="0"/>
+                        </a:ext>
+                      </a:extLst>
+                    </a:blip>
+                    <a:srcRect/>
+                    <a:stretch>
+                      <a:fillRect/>
+                    </a:stretch>
+                  </pic:blipFill>
+                  <pic:spPr bwMode="auto">
+                    <a:xfrm>
+                      <a:off x="0" y="0"/>
+                      <a:ext cx="5760720" cy="2358416"/>
+                    </a:xfrm>
+                    <a:prstGeom prst="rect">
+                      <a:avLst/>
+                    </a:prstGeom>
+                    <a:noFill/>
+                    <a:ln>
+                      <a:noFill/>
+                    </a:ln>
+                  </pic:spPr>
+                </pic:pic>
+              </a:graphicData>
+            </a:graphic>
+          </wp:inline>
+        </w:drawing>
+      </w:r>
+    </w:p>
+    <w:p>
+      <w:pPr>
+        <w:pStyle w:val="Paragraphedeliste"/>
+        <w:rPr>
+          <w:lang w:val="en-US"/>
+        </w:rPr>
+      </w:pPr>
+    </w:p>
     <w:sectPr>
       <w:pgSz w:w="11906" w:h="16838"/>
       <w:pgMar w:top="1417" w:right="1417" w:bottom="1417" w:left="1417" w:header="708" w:footer="708" w:gutter="0"/>
@@ -2328,6 +3018,110 @@
     </w:lvl>
   </w:abstractNum>
   <w:abstractNum w:abstractNumId="3" w15:restartNumberingAfterBreak="0">
+    <w:nsid w:val="6B9172EA"/>
+    <w:multiLevelType w:val="multilevel"/>
+    <w:tmpl w:val="040C0029"/>
+    <w:lvl w:ilvl="0">
+      <w:start w:val="1"/>
+      <w:numFmt w:val="decimal"/>
+      <w:pStyle w:val="Titre1"/>
+      <w:suff w:val="space"/>
+      <w:lvlText w:val="Chapitre %1"/>
+      <w:lvlJc w:val="left"/>
+      <w:pPr>
+        <w:ind w:left="0" w:firstLine="0"/>
+      </w:pPr>
+    </w:lvl>
+    <w:lvl w:ilvl="1">
+      <w:start w:val="1"/>
+      <w:numFmt w:val="none"/>
+      <w:pStyle w:val="Titre2"/>
+      <w:suff w:val="nothing"/>
+      <w:lvlText w:val=""/>
+      <w:lvlJc w:val="left"/>
+      <w:pPr>
+        <w:ind w:left="0" w:firstLine="0"/>
+      </w:pPr>
+    </w:lvl>
+    <w:lvl w:ilvl="2">
+      <w:start w:val="1"/>
+      <w:numFmt w:val="none"/>
+      <w:pStyle w:val="Titre3"/>
+      <w:suff w:val="nothing"/>
+      <w:lvlText w:val=""/>
+      <w:lvlJc w:val="left"/>
+      <w:pPr>
+        <w:ind w:left="0" w:firstLine="0"/>
+      </w:pPr>
+    </w:lvl>
+    <w:lvl w:ilvl="3">
+      <w:start w:val="1"/>
+      <w:numFmt w:val="none"/>
+      <w:pStyle w:val="Titre4"/>
+      <w:suff w:val="nothing"/>
+      <w:lvlText w:val=""/>
+      <w:lvlJc w:val="left"/>
+      <w:pPr>
+        <w:ind w:left="0" w:firstLine="0"/>
+      </w:pPr>
+    </w:lvl>
+    <w:lvl w:ilvl="4">
+      <w:start w:val="1"/>
+      <w:numFmt w:val="none"/>
+      <w:pStyle w:val="Titre5"/>
+      <w:suff w:val="nothing"/>
+      <w:lvlText w:val=""/>
+      <w:lvlJc w:val="left"/>
+      <w:pPr>
+        <w:ind w:left="0" w:firstLine="0"/>
+      </w:pPr>
+    </w:lvl>
+    <w:lvl w:ilvl="5">
+      <w:start w:val="1"/>
+      <w:numFmt w:val="none"/>
+      <w:pStyle w:val="Titre6"/>
+      <w:suff w:val="nothing"/>
+      <w:lvlText w:val=""/>
+      <w:lvlJc w:val="left"/>
+      <w:pPr>
+        <w:ind w:left="0" w:firstLine="0"/>
+      </w:pPr>
+    </w:lvl>
+    <w:lvl w:ilvl="6">
+      <w:start w:val="1"/>
+      <w:numFmt w:val="none"/>
+      <w:pStyle w:val="Titre7"/>
+      <w:suff w:val="nothing"/>
+      <w:lvlText w:val=""/>
+      <w:lvlJc w:val="left"/>
+      <w:pPr>
+        <w:ind w:left="0" w:firstLine="0"/>
+      </w:pPr>
+    </w:lvl>
+    <w:lvl w:ilvl="7">
+      <w:start w:val="1"/>
+      <w:numFmt w:val="none"/>
+      <w:pStyle w:val="Titre8"/>
+      <w:suff w:val="nothing"/>
+      <w:lvlText w:val=""/>
+      <w:lvlJc w:val="left"/>
+      <w:pPr>
+        <w:ind w:left="0" w:firstLine="0"/>
+      </w:pPr>
+    </w:lvl>
+    <w:lvl w:ilvl="8">
+      <w:start w:val="1"/>
+      <w:numFmt w:val="none"/>
+      <w:pStyle w:val="Titre9"/>
+      <w:suff w:val="nothing"/>
+      <w:lvlText w:val=""/>
+      <w:lvlJc w:val="left"/>
+      <w:pPr>
+        <w:ind w:left="0" w:firstLine="0"/>
+      </w:pPr>
+    </w:lvl>
+  </w:abstractNum>
+  <w:abstractNum w:abstractNumId="4" w15:restartNumberingAfterBreak="0">
     <w:nsid w:val="7EF37EA4"/>
     <w:multiLevelType w:val="hybridMultilevel"/>
     <w:tmpl w:val="8660A9BC"/>
@@ -2426,6 +3220,9 @@
     <w:abstractNumId w:val="0"/>
   </w:num>
   <w:num w:numId="4">
+    <w:abstractNumId w:val="4"/>
+  </w:num>
+  <w:num w:numId="5">
     <w:abstractNumId w:val="3"/>
   </w:num>
 </w:numbering>
@@ -2840,6 +3637,9 @@
     <w:pPr>
       <w:keepNext/>
       <w:keepLines/>
+      <w:numPr>
+        <w:numId w:val="5"/>
+      </w:numPr>
       <w:spacing w:before="240" w:after="0"/>
       <w:outlineLvl w:val="0"/>
     </w:pPr>
@@ -2862,6 +3662,10 @@
     <w:pPr>
       <w:keepNext/>
       <w:keepLines/>
+      <w:numPr>
+        <w:ilvl w:val="1"/>
+        <w:numId w:val="5"/>
+      </w:numPr>
       <w:spacing w:before="40" w:after="0"/>
       <w:outlineLvl w:val="1"/>
     </w:pPr>
@@ -2884,6 +3688,10 @@
     <w:pPr>
       <w:keepNext/>
       <w:keepLines/>
+      <w:numPr>
+        <w:ilvl w:val="2"/>
+        <w:numId w:val="5"/>
+      </w:numPr>
       <w:spacing w:before="40" w:after="0"/>
       <w:outlineLvl w:val="2"/>
     </w:pPr>
@@ -2892,6 +3700,166 @@
       <w:color w:val="1F3763" w:themeColor="accent1" w:themeShade="7F"/>
       <w:sz w:val="24"/>
       <w:szCs w:val="24"/>
+    </w:rPr>
+  </w:style>
+  <w:style w:type="paragraph" w:styleId="Titre4">
+    <w:name w:val="heading 4"/>
+    <w:basedOn w:val="Normal"/>
+    <w:next w:val="Normal"/>
+    <w:link w:val="Titre4Car"/>
+    <w:uiPriority w:val="9"/>
+    <w:semiHidden/>
+    <w:unhideWhenUsed/>
+    <w:qFormat/>
+    <w:rsid w:val="00575624"/>
+    <w:pPr>
+      <w:keepNext/>
+      <w:keepLines/>
+      <w:numPr>
+        <w:ilvl w:val="3"/>
+        <w:numId w:val="5"/>
+      </w:numPr>
+      <w:spacing w:before="40" w:after="0"/>
+      <w:outlineLvl w:val="3"/>
+    </w:pPr>
+    <w:rPr>
+      <w:rFonts w:asciiTheme="majorHAnsi" w:eastAsiaTheme="majorEastAsia" w:hAnsiTheme="majorHAnsi" w:cstheme="majorBidi"/>
+      <w:i/>
+      <w:iCs/>
+      <w:color w:val="2F5496" w:themeColor="accent1" w:themeShade="BF"/>
+    </w:rPr>
+  </w:style>
+  <w:style w:type="paragraph" w:styleId="Titre5">
+    <w:name w:val="heading 5"/>
+    <w:basedOn w:val="Normal"/>
+    <w:next w:val="Normal"/>
+    <w:link w:val="Titre5Car"/>
+    <w:uiPriority w:val="9"/>
+    <w:semiHidden/>
+    <w:unhideWhenUsed/>
+    <w:qFormat/>
+    <w:rsid w:val="00575624"/>
+    <w:pPr>
+      <w:keepNext/>
+      <w:keepLines/>
+      <w:numPr>
+        <w:ilvl w:val="4"/>
+        <w:numId w:val="5"/>
+      </w:numPr>
+      <w:spacing w:before="40" w:after="0"/>
+      <w:outlineLvl w:val="4"/>
+    </w:pPr>
+    <w:rPr>
+      <w:rFonts w:asciiTheme="majorHAnsi" w:eastAsiaTheme="majorEastAsia" w:hAnsiTheme="majorHAnsi" w:cstheme="majorBidi"/>
+      <w:color w:val="2F5496" w:themeColor="accent1" w:themeShade="BF"/>
+    </w:rPr>
+  </w:style>
+  <w:style w:type="paragraph" w:styleId="Titre6">
+    <w:name w:val="heading 6"/>
+    <w:basedOn w:val="Normal"/>
+    <w:next w:val="Normal"/>
+    <w:link w:val="Titre6Car"/>
+    <w:uiPriority w:val="9"/>
+    <w:semiHidden/>
+    <w:unhideWhenUsed/>
+    <w:qFormat/>
+    <w:rsid w:val="00575624"/>
+    <w:pPr>
+      <w:keepNext/>
+      <w:keepLines/>
+      <w:numPr>
+        <w:ilvl w:val="5"/>
+        <w:numId w:val="5"/>
+      </w:numPr>
+      <w:spacing w:before="40" w:after="0"/>
+      <w:outlineLvl w:val="5"/>
+    </w:pPr>
+    <w:rPr>
+      <w:rFonts w:asciiTheme="majorHAnsi" w:eastAsiaTheme="majorEastAsia" w:hAnsiTheme="majorHAnsi" w:cstheme="majorBidi"/>
+      <w:color w:val="1F3763" w:themeColor="accent1" w:themeShade="7F"/>
+    </w:rPr>
+  </w:style>
+  <w:style w:type="paragraph" w:styleId="Titre7">
+    <w:name w:val="heading 7"/>
+    <w:basedOn w:val="Normal"/>
+    <w:next w:val="Normal"/>
+    <w:link w:val="Titre7Car"/>
+    <w:uiPriority w:val="9"/>
+    <w:semiHidden/>
+    <w:unhideWhenUsed/>
+    <w:qFormat/>
+    <w:rsid w:val="00575624"/>
+    <w:pPr>
+      <w:keepNext/>
+      <w:keepLines/>
+      <w:numPr>
+        <w:ilvl w:val="6"/>
+        <w:numId w:val="5"/>
+      </w:numPr>
+      <w:spacing w:before="40" w:after="0"/>
+      <w:outlineLvl w:val="6"/>
+    </w:pPr>
+    <w:rPr>
+      <w:rFonts w:asciiTheme="majorHAnsi" w:eastAsiaTheme="majorEastAsia" w:hAnsiTheme="majorHAnsi" w:cstheme="majorBidi"/>
+      <w:i/>
+      <w:iCs/>
+      <w:color w:val="1F3763" w:themeColor="accent1" w:themeShade="7F"/>
+    </w:rPr>
+  </w:style>
+  <w:style w:type="paragraph" w:styleId="Titre8">
+    <w:name w:val="heading 8"/>
+    <w:basedOn w:val="Normal"/>
+    <w:next w:val="Normal"/>
+    <w:link w:val="Titre8Car"/>
+    <w:uiPriority w:val="9"/>
+    <w:semiHidden/>
+    <w:unhideWhenUsed/>
+    <w:qFormat/>
+    <w:rsid w:val="00575624"/>
+    <w:pPr>
+      <w:keepNext/>
+      <w:keepLines/>
+      <w:numPr>
+        <w:ilvl w:val="7"/>
+        <w:numId w:val="5"/>
+      </w:numPr>
+      <w:spacing w:before="40" w:after="0"/>
+      <w:outlineLvl w:val="7"/>
+    </w:pPr>
+    <w:rPr>
+      <w:rFonts w:asciiTheme="majorHAnsi" w:eastAsiaTheme="majorEastAsia" w:hAnsiTheme="majorHAnsi" w:cstheme="majorBidi"/>
+      <w:color w:val="272727" w:themeColor="text1" w:themeTint="D8"/>
+      <w:sz w:val="21"/>
+      <w:szCs w:val="21"/>
+    </w:rPr>
+  </w:style>
+  <w:style w:type="paragraph" w:styleId="Titre9">
+    <w:name w:val="heading 9"/>
+    <w:basedOn w:val="Normal"/>
+    <w:next w:val="Normal"/>
+    <w:link w:val="Titre9Car"/>
+    <w:uiPriority w:val="9"/>
+    <w:semiHidden/>
+    <w:unhideWhenUsed/>
+    <w:qFormat/>
+    <w:rsid w:val="00575624"/>
+    <w:pPr>
+      <w:keepNext/>
+      <w:keepLines/>
+      <w:numPr>
+        <w:ilvl w:val="8"/>
+        <w:numId w:val="5"/>
+      </w:numPr>
+      <w:spacing w:before="40" w:after="0"/>
+      <w:outlineLvl w:val="8"/>
+    </w:pPr>
+    <w:rPr>
+      <w:rFonts w:asciiTheme="majorHAnsi" w:eastAsiaTheme="majorEastAsia" w:hAnsiTheme="majorHAnsi" w:cstheme="majorBidi"/>
+      <w:i/>
+      <w:iCs/>
+      <w:color w:val="272727" w:themeColor="text1" w:themeTint="D8"/>
+      <w:sz w:val="21"/>
+      <w:szCs w:val="21"/>
     </w:rPr>
   </w:style>
   <w:style w:type="character" w:default="1" w:styleId="Policepardfaut">
@@ -2969,6 +3937,143 @@
       <w:color w:val="1F3763" w:themeColor="accent1" w:themeShade="7F"/>
       <w:sz w:val="24"/>
       <w:szCs w:val="24"/>
+    </w:rPr>
+  </w:style>
+  <w:style w:type="character" w:customStyle="1" w:styleId="Titre4Car">
+    <w:name w:val="Titre 4 Car"/>
+    <w:basedOn w:val="Policepardfaut"/>
+    <w:link w:val="Titre4"/>
+    <w:uiPriority w:val="9"/>
+    <w:semiHidden/>
+    <w:rsid w:val="00575624"/>
+    <w:rPr>
+      <w:rFonts w:asciiTheme="majorHAnsi" w:eastAsiaTheme="majorEastAsia" w:hAnsiTheme="majorHAnsi" w:cstheme="majorBidi"/>
+      <w:i/>
+      <w:iCs/>
+      <w:color w:val="2F5496" w:themeColor="accent1" w:themeShade="BF"/>
+    </w:rPr>
+  </w:style>
+  <w:style w:type="character" w:customStyle="1" w:styleId="Titre5Car">
+    <w:name w:val="Titre 5 Car"/>
+    <w:basedOn w:val="Policepardfaut"/>
+    <w:link w:val="Titre5"/>
+    <w:uiPriority w:val="9"/>
+    <w:semiHidden/>
+    <w:rsid w:val="00575624"/>
+    <w:rPr>
+      <w:rFonts w:asciiTheme="majorHAnsi" w:eastAsiaTheme="majorEastAsia" w:hAnsiTheme="majorHAnsi" w:cstheme="majorBidi"/>
+      <w:color w:val="2F5496" w:themeColor="accent1" w:themeShade="BF"/>
+    </w:rPr>
+  </w:style>
+  <w:style w:type="character" w:customStyle="1" w:styleId="Titre6Car">
+    <w:name w:val="Titre 6 Car"/>
+    <w:basedOn w:val="Policepardfaut"/>
+    <w:link w:val="Titre6"/>
+    <w:uiPriority w:val="9"/>
+    <w:semiHidden/>
+    <w:rsid w:val="00575624"/>
+    <w:rPr>
+      <w:rFonts w:asciiTheme="majorHAnsi" w:eastAsiaTheme="majorEastAsia" w:hAnsiTheme="majorHAnsi" w:cstheme="majorBidi"/>
+      <w:color w:val="1F3763" w:themeColor="accent1" w:themeShade="7F"/>
+    </w:rPr>
+  </w:style>
+  <w:style w:type="character" w:customStyle="1" w:styleId="Titre7Car">
+    <w:name w:val="Titre 7 Car"/>
+    <w:basedOn w:val="Policepardfaut"/>
+    <w:link w:val="Titre7"/>
+    <w:uiPriority w:val="9"/>
+    <w:semiHidden/>
+    <w:rsid w:val="00575624"/>
+    <w:rPr>
+      <w:rFonts w:asciiTheme="majorHAnsi" w:eastAsiaTheme="majorEastAsia" w:hAnsiTheme="majorHAnsi" w:cstheme="majorBidi"/>
+      <w:i/>
+      <w:iCs/>
+      <w:color w:val="1F3763" w:themeColor="accent1" w:themeShade="7F"/>
+    </w:rPr>
+  </w:style>
+  <w:style w:type="character" w:customStyle="1" w:styleId="Titre8Car">
+    <w:name w:val="Titre 8 Car"/>
+    <w:basedOn w:val="Policepardfaut"/>
+    <w:link w:val="Titre8"/>
+    <w:uiPriority w:val="9"/>
+    <w:semiHidden/>
+    <w:rsid w:val="00575624"/>
+    <w:rPr>
+      <w:rFonts w:asciiTheme="majorHAnsi" w:eastAsiaTheme="majorEastAsia" w:hAnsiTheme="majorHAnsi" w:cstheme="majorBidi"/>
+      <w:color w:val="272727" w:themeColor="text1" w:themeTint="D8"/>
+      <w:sz w:val="21"/>
+      <w:szCs w:val="21"/>
+    </w:rPr>
+  </w:style>
+  <w:style w:type="character" w:customStyle="1" w:styleId="Titre9Car">
+    <w:name w:val="Titre 9 Car"/>
+    <w:basedOn w:val="Policepardfaut"/>
+    <w:link w:val="Titre9"/>
+    <w:uiPriority w:val="9"/>
+    <w:semiHidden/>
+    <w:rsid w:val="00575624"/>
+    <w:rPr>
+      <w:rFonts w:asciiTheme="majorHAnsi" w:eastAsiaTheme="majorEastAsia" w:hAnsiTheme="majorHAnsi" w:cstheme="majorBidi"/>
+      <w:i/>
+      <w:iCs/>
+      <w:color w:val="272727" w:themeColor="text1" w:themeTint="D8"/>
+      <w:sz w:val="21"/>
+      <w:szCs w:val="21"/>
+    </w:rPr>
+  </w:style>
+  <w:style w:type="paragraph" w:styleId="TM1">
+    <w:name w:val="toc 1"/>
+    <w:basedOn w:val="Normal"/>
+    <w:next w:val="Normal"/>
+    <w:autoRedefine/>
+    <w:uiPriority w:val="39"/>
+    <w:unhideWhenUsed/>
+    <w:rsid w:val="00575624"/>
+    <w:pPr>
+      <w:spacing w:after="100"/>
+    </w:pPr>
+  </w:style>
+  <w:style w:type="paragraph" w:styleId="TM2">
+    <w:name w:val="toc 2"/>
+    <w:basedOn w:val="Normal"/>
+    <w:next w:val="Normal"/>
+    <w:autoRedefine/>
+    <w:uiPriority w:val="39"/>
+    <w:unhideWhenUsed/>
+    <w:rsid w:val="00575624"/>
+    <w:pPr>
+      <w:spacing w:after="100"/>
+      <w:ind w:left="220"/>
+    </w:pPr>
+  </w:style>
+  <w:style w:type="paragraph" w:styleId="Textedebulles">
+    <w:name w:val="Balloon Text"/>
+    <w:basedOn w:val="Normal"/>
+    <w:link w:val="TextedebullesCar"/>
+    <w:uiPriority w:val="99"/>
+    <w:semiHidden/>
+    <w:unhideWhenUsed/>
+    <w:rsid w:val="00575624"/>
+    <w:pPr>
+      <w:spacing w:after="0" w:line="240" w:lineRule="auto"/>
+    </w:pPr>
+    <w:rPr>
+      <w:rFonts w:ascii="Segoe UI" w:hAnsi="Segoe UI" w:cs="Segoe UI"/>
+      <w:sz w:val="18"/>
+      <w:szCs w:val="18"/>
+    </w:rPr>
+  </w:style>
+  <w:style w:type="character" w:customStyle="1" w:styleId="TextedebullesCar">
+    <w:name w:val="Texte de bulles Car"/>
+    <w:basedOn w:val="Policepardfaut"/>
+    <w:link w:val="Textedebulles"/>
+    <w:uiPriority w:val="99"/>
+    <w:semiHidden/>
+    <w:rsid w:val="00575624"/>
+    <w:rPr>
+      <w:rFonts w:ascii="Segoe UI" w:hAnsi="Segoe UI" w:cs="Segoe UI"/>
+      <w:sz w:val="18"/>
+      <w:szCs w:val="18"/>
     </w:rPr>
   </w:style>
 </w:styles>
